--- a/.Archived Courses/Economics and Management of Innovation/Notes/EMI.docx
+++ b/.Archived Courses/Economics and Management of Innovation/Notes/EMI.docx
@@ -128,6 +128,7 @@
           <w:szCs w:val="36"/>
         </w:rPr>
       </w:pPr>
+      <w:proofErr w:type="gramStart"/>
       <w:r>
         <w:rPr>
           <w:rFonts w:ascii="Aptos" w:hAnsi="Aptos" w:cstheme="minorHAnsi"/>
@@ -138,6 +139,7 @@
         </w:rPr>
         <w:t>Master’s Degree in Computer Science</w:t>
       </w:r>
+      <w:proofErr w:type="gramEnd"/>
     </w:p>
     <w:p>
       <w:pPr>
@@ -622,11 +624,34 @@
               <w:sz w:val="36"/>
               <w:szCs w:val="36"/>
             </w:rPr>
-            <w:t>Contents</w:t>
+            <w:t xml:space="preserve">Table of </w:t>
+          </w:r>
+          <w:r>
+            <w:rPr>
+              <w:rFonts w:ascii="Aptos" w:hAnsi="Aptos" w:cstheme="minorHAnsi"/>
+              <w:b/>
+              <w:bCs/>
+              <w:color w:val="000000" w:themeColor="text1"/>
+              <w:sz w:val="36"/>
+              <w:szCs w:val="36"/>
+            </w:rPr>
+            <w:t>c</w:t>
+          </w:r>
+          <w:r>
+            <w:rPr>
+              <w:rFonts w:ascii="Aptos" w:hAnsi="Aptos" w:cstheme="minorHAnsi"/>
+              <w:b/>
+              <w:bCs/>
+              <w:color w:val="000000" w:themeColor="text1"/>
+              <w:sz w:val="36"/>
+              <w:szCs w:val="36"/>
+            </w:rPr>
+            <w:t>ontents</w:t>
           </w:r>
         </w:p>
         <w:p>
           <w:pPr>
+            <w:spacing w:after="0"/>
             <w:rPr>
               <w:rFonts w:ascii="Aptos" w:hAnsi="Aptos"/>
               <w:lang w:eastAsia="it-IT"/>
@@ -3955,7 +3980,16 @@
           <w:sz w:val="24"/>
           <w:szCs w:val="24"/>
         </w:rPr>
-        <w:t>idea collection systems (e.g. Google’s idea management system)</w:t>
+        <w:t>idea collection systems (e.g. Google’s idea management system</w:t>
+      </w:r>
+      <w:proofErr w:type="gramStart"/>
+      <w:r>
+        <w:rPr>
+          <w:rFonts w:ascii="Aptos" w:hAnsi="Aptos"/>
+          <w:sz w:val="24"/>
+          <w:szCs w:val="24"/>
+        </w:rPr>
+        <w:t>)</w:t>
       </w:r>
       <w:r>
         <w:rPr>
@@ -3965,6 +3999,7 @@
         </w:rPr>
         <w:t>;</w:t>
       </w:r>
+      <w:proofErr w:type="gramEnd"/>
     </w:p>
     <w:p>
       <w:pPr>
@@ -3988,8 +4023,18 @@
           <w:sz w:val="24"/>
           <w:szCs w:val="24"/>
         </w:rPr>
-        <w:t>creativity training programs;</w:t>
-      </w:r>
+        <w:t xml:space="preserve">creativity training </w:t>
+      </w:r>
+      <w:proofErr w:type="gramStart"/>
+      <w:r>
+        <w:rPr>
+          <w:rFonts w:ascii="Aptos" w:hAnsi="Aptos"/>
+          <w:sz w:val="24"/>
+          <w:szCs w:val="24"/>
+        </w:rPr>
+        <w:t>programs;</w:t>
+      </w:r>
+      <w:proofErr w:type="gramEnd"/>
     </w:p>
     <w:p>
       <w:pPr>
@@ -4672,7 +4717,25 @@
           <w:sz w:val="24"/>
           <w:szCs w:val="24"/>
         </w:rPr>
-        <w:t>financial constraints, which might be limiting towards what can actually be achieved ideally</w:t>
+        <w:t xml:space="preserve">financial constraints, which might be limiting towards what can </w:t>
+      </w:r>
+      <w:proofErr w:type="gramStart"/>
+      <w:r>
+        <w:rPr>
+          <w:rFonts w:ascii="Aptos" w:hAnsi="Aptos"/>
+          <w:sz w:val="24"/>
+          <w:szCs w:val="24"/>
+        </w:rPr>
+        <w:t>actually be</w:t>
+      </w:r>
+      <w:proofErr w:type="gramEnd"/>
+      <w:r>
+        <w:rPr>
+          <w:rFonts w:ascii="Aptos" w:hAnsi="Aptos"/>
+          <w:sz w:val="24"/>
+          <w:szCs w:val="24"/>
+        </w:rPr>
+        <w:t xml:space="preserve"> achieved ideally</w:t>
       </w:r>
       <w:r>
         <w:rPr>
@@ -6080,7 +6143,25 @@
           <w:sz w:val="24"/>
           <w:szCs w:val="24"/>
         </w:rPr>
-        <w:t>many organizations actually do this as a mean of more freedom, while at the same time putting time</w:t>
+        <w:t xml:space="preserve">many organizations </w:t>
+      </w:r>
+      <w:proofErr w:type="gramStart"/>
+      <w:r>
+        <w:rPr>
+          <w:rFonts w:ascii="Aptos" w:hAnsi="Aptos"/>
+          <w:sz w:val="24"/>
+          <w:szCs w:val="24"/>
+        </w:rPr>
+        <w:t>actually do</w:t>
+      </w:r>
+      <w:proofErr w:type="gramEnd"/>
+      <w:r>
+        <w:rPr>
+          <w:rFonts w:ascii="Aptos" w:hAnsi="Aptos"/>
+          <w:sz w:val="24"/>
+          <w:szCs w:val="24"/>
+        </w:rPr>
+        <w:t xml:space="preserve"> this as a mean of more freedom, while at the same time putting time</w:t>
       </w:r>
       <w:r>
         <w:rPr>
@@ -7115,6 +7196,7 @@
         </w:rPr>
         <w:t xml:space="preserve"> and </w:t>
       </w:r>
+      <w:proofErr w:type="gramStart"/>
       <w:r>
         <w:rPr>
           <w:rFonts w:ascii="Aptos" w:hAnsi="Aptos"/>
@@ -7139,6 +7221,7 @@
         </w:rPr>
         <w:t>;</w:t>
       </w:r>
+      <w:proofErr w:type="gramEnd"/>
     </w:p>
     <w:p>
       <w:pPr>
@@ -7178,7 +7261,16 @@
           <w:sz w:val="24"/>
           <w:szCs w:val="24"/>
         </w:rPr>
-        <w:t xml:space="preserve"> (e.g., tacit knowledge may not flow readily across firm boundaries)</w:t>
+        <w:t xml:space="preserve"> (e.g., tacit knowledge may not flow readily across firm boundaries</w:t>
+      </w:r>
+      <w:proofErr w:type="gramStart"/>
+      <w:r>
+        <w:rPr>
+          <w:rFonts w:ascii="Aptos" w:hAnsi="Aptos"/>
+          <w:sz w:val="24"/>
+          <w:szCs w:val="24"/>
+        </w:rPr>
+        <w:t>)</w:t>
       </w:r>
       <w:r>
         <w:rPr>
@@ -7188,6 +7280,7 @@
         </w:rPr>
         <w:t>;</w:t>
       </w:r>
+      <w:proofErr w:type="gramEnd"/>
     </w:p>
     <w:p>
       <w:pPr>
@@ -11270,7 +11363,25 @@
           <w:sz w:val="24"/>
           <w:szCs w:val="24"/>
         </w:rPr>
-        <w:t>The dominant design was never in the same form as the original discontinuity but was also not on the leading edge of technology. It bundled the features that would meet the needs of the majority of the market.</w:t>
+        <w:t xml:space="preserve">The dominant design was never in the same form as the original discontinuity but was also not on the leading edge of technology. It bundled the features that would meet the needs of </w:t>
+      </w:r>
+      <w:proofErr w:type="gramStart"/>
+      <w:r>
+        <w:rPr>
+          <w:rFonts w:ascii="Aptos" w:hAnsi="Aptos"/>
+          <w:sz w:val="24"/>
+          <w:szCs w:val="24"/>
+        </w:rPr>
+        <w:t>the majority of</w:t>
+      </w:r>
+      <w:proofErr w:type="gramEnd"/>
+      <w:r>
+        <w:rPr>
+          <w:rFonts w:ascii="Aptos" w:hAnsi="Aptos"/>
+          <w:sz w:val="24"/>
+          <w:szCs w:val="24"/>
+        </w:rPr>
+        <w:t xml:space="preserve"> the market.</w:t>
       </w:r>
     </w:p>
     <w:p>
@@ -11663,23 +11774,41 @@
           <w:sz w:val="24"/>
           <w:szCs w:val="24"/>
         </w:rPr>
-        <w:t>by the majority</w:t>
-      </w:r>
-      <w:r>
-        <w:rPr>
-          <w:rFonts w:ascii="Aptos" w:hAnsi="Aptos"/>
-          <w:sz w:val="24"/>
-          <w:szCs w:val="24"/>
-        </w:rPr>
-        <w:t xml:space="preserve"> </w:t>
-      </w:r>
-      <w:r>
-        <w:rPr>
-          <w:rFonts w:ascii="Aptos" w:hAnsi="Aptos"/>
-          <w:sz w:val="24"/>
-          <w:szCs w:val="24"/>
-        </w:rPr>
-        <w:t>of producers,</w:t>
+        <w:t xml:space="preserve">by </w:t>
+      </w:r>
+      <w:proofErr w:type="gramStart"/>
+      <w:r>
+        <w:rPr>
+          <w:rFonts w:ascii="Aptos" w:hAnsi="Aptos"/>
+          <w:sz w:val="24"/>
+          <w:szCs w:val="24"/>
+        </w:rPr>
+        <w:t>the majority</w:t>
+      </w:r>
+      <w:r>
+        <w:rPr>
+          <w:rFonts w:ascii="Aptos" w:hAnsi="Aptos"/>
+          <w:sz w:val="24"/>
+          <w:szCs w:val="24"/>
+        </w:rPr>
+        <w:t xml:space="preserve"> </w:t>
+      </w:r>
+      <w:r>
+        <w:rPr>
+          <w:rFonts w:ascii="Aptos" w:hAnsi="Aptos"/>
+          <w:sz w:val="24"/>
+          <w:szCs w:val="24"/>
+        </w:rPr>
+        <w:t>of</w:t>
+      </w:r>
+      <w:proofErr w:type="gramEnd"/>
+      <w:r>
+        <w:rPr>
+          <w:rFonts w:ascii="Aptos" w:hAnsi="Aptos"/>
+          <w:sz w:val="24"/>
+          <w:szCs w:val="24"/>
+        </w:rPr>
+        <w:t xml:space="preserve"> producers,</w:t>
       </w:r>
       <w:r>
         <w:rPr>
@@ -14327,7 +14456,25 @@
           <w:sz w:val="24"/>
           <w:szCs w:val="24"/>
         </w:rPr>
-        <w:t>The producer of a tightly integrated system also has more control over the end product, which can enable them to better monitor quality and reliability</w:t>
+        <w:t xml:space="preserve">The producer of a tightly integrated system also has more control over the </w:t>
+      </w:r>
+      <w:proofErr w:type="gramStart"/>
+      <w:r>
+        <w:rPr>
+          <w:rFonts w:ascii="Aptos" w:hAnsi="Aptos"/>
+          <w:sz w:val="24"/>
+          <w:szCs w:val="24"/>
+        </w:rPr>
+        <w:t>end product</w:t>
+      </w:r>
+      <w:proofErr w:type="gramEnd"/>
+      <w:r>
+        <w:rPr>
+          <w:rFonts w:ascii="Aptos" w:hAnsi="Aptos"/>
+          <w:sz w:val="24"/>
+          <w:szCs w:val="24"/>
+        </w:rPr>
+        <w:t>, which can enable them to better monitor quality and reliability</w:t>
       </w:r>
       <w:r>
         <w:rPr>
@@ -14896,8 +15043,18 @@
           <w:sz w:val="24"/>
           <w:szCs w:val="24"/>
         </w:rPr>
-        <w:t xml:space="preserve"> such as availability of complementary goods, development of enabling technologies, degree of customer certainty;</w:t>
-      </w:r>
+        <w:t xml:space="preserve"> such as availability of complementary goods, development of enabling technologies, degree of customer </w:t>
+      </w:r>
+      <w:proofErr w:type="gramStart"/>
+      <w:r>
+        <w:rPr>
+          <w:rFonts w:ascii="Aptos" w:hAnsi="Aptos"/>
+          <w:sz w:val="24"/>
+          <w:szCs w:val="24"/>
+        </w:rPr>
+        <w:t>certainty;</w:t>
+      </w:r>
+      <w:proofErr w:type="gramEnd"/>
     </w:p>
     <w:p>
       <w:pPr>
@@ -17107,7 +17264,16 @@
           <w:sz w:val="24"/>
           <w:szCs w:val="24"/>
         </w:rPr>
-        <w:t>how important complements are in the industry</w:t>
+        <w:t xml:space="preserve">how important complements are in the </w:t>
+      </w:r>
+      <w:proofErr w:type="gramStart"/>
+      <w:r>
+        <w:rPr>
+          <w:rFonts w:ascii="Aptos" w:hAnsi="Aptos"/>
+          <w:sz w:val="24"/>
+          <w:szCs w:val="24"/>
+        </w:rPr>
+        <w:t>industry</w:t>
       </w:r>
       <w:r>
         <w:rPr>
@@ -17117,6 +17283,7 @@
         </w:rPr>
         <w:t>;</w:t>
       </w:r>
+      <w:proofErr w:type="gramEnd"/>
     </w:p>
     <w:p>
       <w:pPr>
@@ -17140,7 +17307,16 @@
           <w:sz w:val="24"/>
           <w:szCs w:val="24"/>
         </w:rPr>
-        <w:t>whether complements are differentially available for the products of various rivals (impacting the attractiveness of their goods)</w:t>
+        <w:t>whether complements are differentially available for the products of various rivals (impacting the attractiveness of their goods</w:t>
+      </w:r>
+      <w:proofErr w:type="gramStart"/>
+      <w:r>
+        <w:rPr>
+          <w:rFonts w:ascii="Aptos" w:hAnsi="Aptos"/>
+          <w:sz w:val="24"/>
+          <w:szCs w:val="24"/>
+        </w:rPr>
+        <w:t>)</w:t>
       </w:r>
       <w:r>
         <w:rPr>
@@ -17150,6 +17326,7 @@
         </w:rPr>
         <w:t>;</w:t>
       </w:r>
+      <w:proofErr w:type="gramEnd"/>
     </w:p>
     <w:p>
       <w:pPr>
@@ -19582,8 +19759,18 @@
           <w:sz w:val="24"/>
           <w:szCs w:val="24"/>
         </w:rPr>
-        <w:t xml:space="preserve"> estimates that facilitate strategic planning;</w:t>
-      </w:r>
+        <w:t xml:space="preserve"> estimates that facilitate strategic </w:t>
+      </w:r>
+      <w:proofErr w:type="gramStart"/>
+      <w:r>
+        <w:rPr>
+          <w:rFonts w:ascii="Aptos" w:hAnsi="Aptos"/>
+          <w:sz w:val="24"/>
+          <w:szCs w:val="24"/>
+        </w:rPr>
+        <w:t>planning;</w:t>
+      </w:r>
+      <w:proofErr w:type="gramEnd"/>
     </w:p>
     <w:p>
       <w:pPr>
@@ -19615,8 +19802,18 @@
           <w:sz w:val="24"/>
           <w:szCs w:val="24"/>
         </w:rPr>
-        <w:t>an explicitly consider the timing of investment and cash flows and the time value of money and risk (difficult to anticipate returns of the technology);</w:t>
-      </w:r>
+        <w:t>an explicitly consider the timing of investment and cash flows and the time value of money and risk (difficult to anticipate returns of the technology</w:t>
+      </w:r>
+      <w:proofErr w:type="gramStart"/>
+      <w:r>
+        <w:rPr>
+          <w:rFonts w:ascii="Aptos" w:hAnsi="Aptos"/>
+          <w:sz w:val="24"/>
+          <w:szCs w:val="24"/>
+        </w:rPr>
+        <w:t>);</w:t>
+      </w:r>
+      <w:proofErr w:type="gramEnd"/>
     </w:p>
     <w:p>
       <w:pPr>
@@ -19648,8 +19845,18 @@
           <w:sz w:val="24"/>
           <w:szCs w:val="24"/>
         </w:rPr>
-        <w:t>an make the returns of the project seem ambiguous;</w:t>
-      </w:r>
+        <w:t xml:space="preserve">an make the returns of the project seem </w:t>
+      </w:r>
+      <w:proofErr w:type="gramStart"/>
+      <w:r>
+        <w:rPr>
+          <w:rFonts w:ascii="Aptos" w:hAnsi="Aptos"/>
+          <w:sz w:val="24"/>
+          <w:szCs w:val="24"/>
+        </w:rPr>
+        <w:t>ambiguous;</w:t>
+      </w:r>
+      <w:proofErr w:type="gramEnd"/>
     </w:p>
     <w:p>
       <w:pPr>
@@ -19805,7 +20012,25 @@
           <w:sz w:val="24"/>
           <w:szCs w:val="24"/>
         </w:rPr>
-        <w:t xml:space="preserve">level of cash inflows, discount rate decides what is the worth project. Here managers first estimate the cost of the project and the cash flows the project will yield: NVP = Present value of cash inflow </w:t>
+        <w:t xml:space="preserve">level of cash inflows, discount rate decides what is the worth project. Here managers first estimate the cost of the </w:t>
+      </w:r>
+      <w:proofErr w:type="gramStart"/>
+      <w:r>
+        <w:rPr>
+          <w:rFonts w:ascii="Aptos" w:hAnsi="Aptos"/>
+          <w:sz w:val="24"/>
+          <w:szCs w:val="24"/>
+        </w:rPr>
+        <w:t>project</w:t>
+      </w:r>
+      <w:proofErr w:type="gramEnd"/>
+      <w:r>
+        <w:rPr>
+          <w:rFonts w:ascii="Aptos" w:hAnsi="Aptos"/>
+          <w:sz w:val="24"/>
+          <w:szCs w:val="24"/>
+        </w:rPr>
+        <w:t xml:space="preserve"> and the cash flows the project will yield: NVP = Present value of cash inflow </w:t>
       </w:r>
       <w:r>
         <w:rPr>
@@ -20202,8 +20427,18 @@
           <w:sz w:val="24"/>
           <w:szCs w:val="24"/>
         </w:rPr>
-        <w:t xml:space="preserve"> the technology trajectories are uncertain, an option approach may be useful;</w:t>
-      </w:r>
+        <w:t xml:space="preserve"> the technology trajectories are uncertain, an option approach may be </w:t>
+      </w:r>
+      <w:proofErr w:type="gramStart"/>
+      <w:r>
+        <w:rPr>
+          <w:rFonts w:ascii="Aptos" w:hAnsi="Aptos"/>
+          <w:sz w:val="24"/>
+          <w:szCs w:val="24"/>
+        </w:rPr>
+        <w:t>useful;</w:t>
+      </w:r>
+      <w:proofErr w:type="gramEnd"/>
     </w:p>
     <w:p>
       <w:pPr>
@@ -20237,8 +20472,18 @@
           <w:sz w:val="24"/>
           <w:szCs w:val="24"/>
         </w:rPr>
-        <w:t>an lead to better investment decision;</w:t>
-      </w:r>
+        <w:t xml:space="preserve">an lead to better investment </w:t>
+      </w:r>
+      <w:proofErr w:type="gramStart"/>
+      <w:r>
+        <w:rPr>
+          <w:rFonts w:ascii="Aptos" w:hAnsi="Aptos"/>
+          <w:sz w:val="24"/>
+          <w:szCs w:val="24"/>
+        </w:rPr>
+        <w:t>decision;</w:t>
+      </w:r>
+      <w:proofErr w:type="gramEnd"/>
     </w:p>
     <w:p>
       <w:pPr>
@@ -20554,7 +20799,25 @@
           <w:sz w:val="24"/>
           <w:szCs w:val="24"/>
         </w:rPr>
-        <w:t>This is a map according to degree of change and timing cash flows, managers</w:t>
+        <w:t xml:space="preserve">This is a map according to degree of change and timing cash </w:t>
+      </w:r>
+      <w:proofErr w:type="gramStart"/>
+      <w:r>
+        <w:rPr>
+          <w:rFonts w:ascii="Aptos" w:hAnsi="Aptos"/>
+          <w:sz w:val="24"/>
+          <w:szCs w:val="24"/>
+        </w:rPr>
+        <w:t>flows,</w:t>
+      </w:r>
+      <w:proofErr w:type="gramEnd"/>
+      <w:r>
+        <w:rPr>
+          <w:rFonts w:ascii="Aptos" w:hAnsi="Aptos"/>
+          <w:sz w:val="24"/>
+          <w:szCs w:val="24"/>
+        </w:rPr>
+        <w:t xml:space="preserve"> managers</w:t>
       </w:r>
       <w:r>
         <w:rPr>
@@ -21942,13 +22205,23 @@
         </w:rPr>
         <w:t xml:space="preserve"> </w:t>
       </w:r>
-      <w:r>
-        <w:rPr>
-          <w:rFonts w:ascii="Aptos" w:hAnsi="Aptos"/>
-          <w:sz w:val="24"/>
-          <w:szCs w:val="24"/>
-        </w:rPr>
-        <w:t>rewards, and may risk partner malfeasance.</w:t>
+      <w:proofErr w:type="gramStart"/>
+      <w:r>
+        <w:rPr>
+          <w:rFonts w:ascii="Aptos" w:hAnsi="Aptos"/>
+          <w:sz w:val="24"/>
+          <w:szCs w:val="24"/>
+        </w:rPr>
+        <w:t>rewards, and</w:t>
+      </w:r>
+      <w:proofErr w:type="gramEnd"/>
+      <w:r>
+        <w:rPr>
+          <w:rFonts w:ascii="Aptos" w:hAnsi="Aptos"/>
+          <w:sz w:val="24"/>
+          <w:szCs w:val="24"/>
+        </w:rPr>
+        <w:t xml:space="preserve"> may risk partner malfeasance.</w:t>
       </w:r>
     </w:p>
     <w:p>
@@ -23397,7 +23670,16 @@
           <w:sz w:val="24"/>
           <w:szCs w:val="24"/>
         </w:rPr>
-        <w:t>elps ensure partners are aware of rights and obligations</w:t>
+        <w:t xml:space="preserve">elps ensure partners are aware of rights and </w:t>
+      </w:r>
+      <w:proofErr w:type="gramStart"/>
+      <w:r>
+        <w:rPr>
+          <w:rFonts w:ascii="Aptos" w:hAnsi="Aptos"/>
+          <w:sz w:val="24"/>
+          <w:szCs w:val="24"/>
+        </w:rPr>
+        <w:t>obligations</w:t>
       </w:r>
       <w:r>
         <w:rPr>
@@ -23407,6 +23689,7 @@
         </w:rPr>
         <w:t>;</w:t>
       </w:r>
+      <w:proofErr w:type="gramEnd"/>
     </w:p>
     <w:p>
       <w:pPr>
@@ -24052,7 +24335,25 @@
           <w:sz w:val="24"/>
           <w:szCs w:val="24"/>
         </w:rPr>
-        <w:t>he degree to which a firm is able to capture the rents from its innovation.</w:t>
+        <w:t xml:space="preserve">he degree to which a firm </w:t>
+      </w:r>
+      <w:proofErr w:type="gramStart"/>
+      <w:r>
+        <w:rPr>
+          <w:rFonts w:ascii="Aptos" w:hAnsi="Aptos"/>
+          <w:sz w:val="24"/>
+          <w:szCs w:val="24"/>
+        </w:rPr>
+        <w:t>is able to</w:t>
+      </w:r>
+      <w:proofErr w:type="gramEnd"/>
+      <w:r>
+        <w:rPr>
+          <w:rFonts w:ascii="Aptos" w:hAnsi="Aptos"/>
+          <w:sz w:val="24"/>
+          <w:szCs w:val="24"/>
+        </w:rPr>
+        <w:t xml:space="preserve"> capture the rents from its innovation.</w:t>
       </w:r>
       <w:r>
         <w:rPr>
@@ -27094,7 +27395,25 @@
           <w:sz w:val="24"/>
           <w:szCs w:val="24"/>
         </w:rPr>
-        <w:t>R&amp;D teams may need to be isolated from the rest of the organization in order to explore new alternatives</w:t>
+        <w:t xml:space="preserve">R&amp;D teams may need to be isolated from the rest of the organization </w:t>
+      </w:r>
+      <w:proofErr w:type="gramStart"/>
+      <w:r>
+        <w:rPr>
+          <w:rFonts w:ascii="Aptos" w:hAnsi="Aptos"/>
+          <w:sz w:val="24"/>
+          <w:szCs w:val="24"/>
+        </w:rPr>
+        <w:t>in order to</w:t>
+      </w:r>
+      <w:proofErr w:type="gramEnd"/>
+      <w:r>
+        <w:rPr>
+          <w:rFonts w:ascii="Aptos" w:hAnsi="Aptos"/>
+          <w:sz w:val="24"/>
+          <w:szCs w:val="24"/>
+        </w:rPr>
+        <w:t xml:space="preserve"> explore new alternatives</w:t>
       </w:r>
       <w:r>
         <w:rPr>
@@ -27238,7 +27557,25 @@
           <w:sz w:val="24"/>
           <w:szCs w:val="24"/>
         </w:rPr>
-        <w:t>Development and production activities are not strictly integrated but the</w:t>
+        <w:t xml:space="preserve">Development and production activities are not strictly </w:t>
+      </w:r>
+      <w:proofErr w:type="gramStart"/>
+      <w:r>
+        <w:rPr>
+          <w:rFonts w:ascii="Aptos" w:hAnsi="Aptos"/>
+          <w:sz w:val="24"/>
+          <w:szCs w:val="24"/>
+        </w:rPr>
+        <w:t>integrated</w:t>
+      </w:r>
+      <w:proofErr w:type="gramEnd"/>
+      <w:r>
+        <w:rPr>
+          <w:rFonts w:ascii="Aptos" w:hAnsi="Aptos"/>
+          <w:sz w:val="24"/>
+          <w:szCs w:val="24"/>
+        </w:rPr>
+        <w:t xml:space="preserve"> but the</w:t>
       </w:r>
       <w:r>
         <w:rPr>
@@ -29792,7 +30129,25 @@
           <w:sz w:val="24"/>
           <w:szCs w:val="24"/>
         </w:rPr>
-        <w:t>Firms can open up an innovation task to the public through</w:t>
+        <w:t xml:space="preserve">Firms can </w:t>
+      </w:r>
+      <w:proofErr w:type="gramStart"/>
+      <w:r>
+        <w:rPr>
+          <w:rFonts w:ascii="Aptos" w:hAnsi="Aptos"/>
+          <w:sz w:val="24"/>
+          <w:szCs w:val="24"/>
+        </w:rPr>
+        <w:t>open up</w:t>
+      </w:r>
+      <w:proofErr w:type="gramEnd"/>
+      <w:r>
+        <w:rPr>
+          <w:rFonts w:ascii="Aptos" w:hAnsi="Aptos"/>
+          <w:sz w:val="24"/>
+          <w:szCs w:val="24"/>
+        </w:rPr>
+        <w:t xml:space="preserve"> an innovation task to the public through</w:t>
       </w:r>
       <w:r>
         <w:rPr>
@@ -34165,7 +34520,25 @@
           <w:sz w:val="24"/>
           <w:szCs w:val="24"/>
         </w:rPr>
-        <w:t xml:space="preserve"> in order to prevent competitors from leveraging the installed base to create demand for competing products.</w:t>
+        <w:t xml:space="preserve"> </w:t>
+      </w:r>
+      <w:proofErr w:type="gramStart"/>
+      <w:r>
+        <w:rPr>
+          <w:rFonts w:ascii="Aptos" w:hAnsi="Aptos"/>
+          <w:sz w:val="24"/>
+          <w:szCs w:val="24"/>
+        </w:rPr>
+        <w:t>in order to</w:t>
+      </w:r>
+      <w:proofErr w:type="gramEnd"/>
+      <w:r>
+        <w:rPr>
+          <w:rFonts w:ascii="Aptos" w:hAnsi="Aptos"/>
+          <w:sz w:val="24"/>
+          <w:szCs w:val="24"/>
+        </w:rPr>
+        <w:t xml:space="preserve"> prevent competitors from leveraging the installed base to create demand for competing products.</w:t>
       </w:r>
       <w:r>
         <w:rPr>
@@ -34197,7 +34570,25 @@
           <w:sz w:val="24"/>
           <w:szCs w:val="24"/>
         </w:rPr>
-        <w:t xml:space="preserve">also decide whether or not to make their products </w:t>
+        <w:t xml:space="preserve">also decide </w:t>
+      </w:r>
+      <w:proofErr w:type="gramStart"/>
+      <w:r>
+        <w:rPr>
+          <w:rFonts w:ascii="Aptos" w:hAnsi="Aptos"/>
+          <w:sz w:val="24"/>
+          <w:szCs w:val="24"/>
+        </w:rPr>
+        <w:t>whether or not</w:t>
+      </w:r>
+      <w:proofErr w:type="gramEnd"/>
+      <w:r>
+        <w:rPr>
+          <w:rFonts w:ascii="Aptos" w:hAnsi="Aptos"/>
+          <w:sz w:val="24"/>
+          <w:szCs w:val="24"/>
+        </w:rPr>
+        <w:t xml:space="preserve"> to make their products </w:t>
       </w:r>
       <w:r>
         <w:rPr>
@@ -34264,7 +34655,25 @@
           <w:sz w:val="24"/>
           <w:szCs w:val="24"/>
         </w:rPr>
-        <w:t>a difficult strategic decision about whether or not to offer backward</w:t>
+        <w:t xml:space="preserve">a difficult strategic decision about </w:t>
+      </w:r>
+      <w:proofErr w:type="gramStart"/>
+      <w:r>
+        <w:rPr>
+          <w:rFonts w:ascii="Aptos" w:hAnsi="Aptos"/>
+          <w:sz w:val="24"/>
+          <w:szCs w:val="24"/>
+        </w:rPr>
+        <w:t>whether or not</w:t>
+      </w:r>
+      <w:proofErr w:type="gramEnd"/>
+      <w:r>
+        <w:rPr>
+          <w:rFonts w:ascii="Aptos" w:hAnsi="Aptos"/>
+          <w:sz w:val="24"/>
+          <w:szCs w:val="24"/>
+        </w:rPr>
+        <w:t xml:space="preserve"> to offer backward</w:t>
       </w:r>
       <w:r>
         <w:rPr>
@@ -34561,7 +34970,25 @@
           <w:sz w:val="24"/>
           <w:szCs w:val="24"/>
         </w:rPr>
-        <w:t>sets the price as low as possible to attract customers in order to increase volume and decrease production costs. When an industry is characterized by increasing returns</w:t>
+        <w:t xml:space="preserve">sets the price as low as possible to attract customers </w:t>
+      </w:r>
+      <w:proofErr w:type="gramStart"/>
+      <w:r>
+        <w:rPr>
+          <w:rFonts w:ascii="Aptos" w:hAnsi="Aptos"/>
+          <w:sz w:val="24"/>
+          <w:szCs w:val="24"/>
+        </w:rPr>
+        <w:t>in order to</w:t>
+      </w:r>
+      <w:proofErr w:type="gramEnd"/>
+      <w:r>
+        <w:rPr>
+          <w:rFonts w:ascii="Aptos" w:hAnsi="Aptos"/>
+          <w:sz w:val="24"/>
+          <w:szCs w:val="24"/>
+        </w:rPr>
+        <w:t xml:space="preserve"> increase volume and decrease production costs. When an industry is characterized by increasing returns</w:t>
       </w:r>
       <w:r>
         <w:rPr>
@@ -35498,6 +35925,7 @@
         </w:rPr>
         <w:t xml:space="preserve">Guarantees and </w:t>
       </w:r>
+      <w:proofErr w:type="gramStart"/>
       <w:r>
         <w:rPr>
           <w:rFonts w:ascii="Aptos" w:hAnsi="Aptos"/>
@@ -35516,6 +35944,7 @@
         </w:rPr>
         <w:t>:</w:t>
       </w:r>
+      <w:proofErr w:type="gramEnd"/>
       <w:r>
         <w:rPr>
           <w:rFonts w:ascii="Aptos" w:hAnsi="Aptos"/>
@@ -35634,7 +36063,25 @@
           <w:sz w:val="24"/>
           <w:szCs w:val="24"/>
         </w:rPr>
-        <w:t xml:space="preserve"> and the innovation in order to shape perceptions and expectations about the product’s installed base and availability of complementary goods.</w:t>
+        <w:t xml:space="preserve"> and the innovation </w:t>
+      </w:r>
+      <w:proofErr w:type="gramStart"/>
+      <w:r>
+        <w:rPr>
+          <w:rFonts w:ascii="Aptos" w:hAnsi="Aptos"/>
+          <w:sz w:val="24"/>
+          <w:szCs w:val="24"/>
+        </w:rPr>
+        <w:t>in order to</w:t>
+      </w:r>
+      <w:proofErr w:type="gramEnd"/>
+      <w:r>
+        <w:rPr>
+          <w:rFonts w:ascii="Aptos" w:hAnsi="Aptos"/>
+          <w:sz w:val="24"/>
+          <w:szCs w:val="24"/>
+        </w:rPr>
+        <w:t xml:space="preserve"> shape perceptions and expectations about the product’s installed base and availability of complementary goods.</w:t>
       </w:r>
     </w:p>
     <w:p>

--- a/.Archived Courses/Economics and Management of Innovation/Notes/EMI.docx
+++ b/.Archived Courses/Economics and Management of Innovation/Notes/EMI.docx
@@ -1,6 +1,6 @@
 
 <file path=word/document.xml><?xml version="1.0" encoding="utf-8"?>
-<w:document xmlns:wpc="http://schemas.microsoft.com/office/word/2010/wordprocessingCanvas" xmlns:cx="http://schemas.microsoft.com/office/drawing/2014/chartex" xmlns:cx1="http://schemas.microsoft.com/office/drawing/2015/9/8/chartex" xmlns:cx2="http://schemas.microsoft.com/office/drawing/2015/10/21/chartex" xmlns:cx3="http://schemas.microsoft.com/office/drawing/2016/5/9/chartex" xmlns:cx4="http://schemas.microsoft.com/office/drawing/2016/5/10/chartex" xmlns:cx5="http://schemas.microsoft.com/office/drawing/2016/5/11/chartex" xmlns:cx6="http://schemas.microsoft.com/office/drawing/2016/5/12/chartex" xmlns:cx7="http://schemas.microsoft.com/office/drawing/2016/5/13/chartex" xmlns:cx8="http://schemas.microsoft.com/office/drawing/2016/5/14/chartex" xmlns:mc="http://schemas.openxmlformats.org/markup-compatibility/2006" xmlns:aink="http://schemas.microsoft.com/office/drawing/2016/ink" xmlns:am3d="http://schemas.microsoft.com/office/drawing/2017/model3d" xmlns:o="urn:schemas-microsoft-com:office:office" xmlns:oel="http://schemas.microsoft.com/office/2019/extlst" xmlns:r="http://schemas.openxmlformats.org/officeDocument/2006/relationships" xmlns:m="http://schemas.openxmlformats.org/officeDocument/2006/math" xmlns:v="urn:schemas-microsoft-com:vml" xmlns:wp14="http://schemas.microsoft.com/office/word/2010/wordprocessingDrawing" xmlns:wp="http://schemas.openxmlformats.org/drawingml/2006/wordprocessingDrawing" xmlns:w10="urn:schemas-microsoft-com:office:word" xmlns:w="http://schemas.openxmlformats.org/wordprocessingml/2006/main" xmlns:w14="http://schemas.microsoft.com/office/word/2010/wordml" xmlns:w15="http://schemas.microsoft.com/office/word/2012/wordml" xmlns:w16cex="http://schemas.microsoft.com/office/word/2018/wordml/cex" xmlns:w16cid="http://schemas.microsoft.com/office/word/2016/wordml/cid" xmlns:w16="http://schemas.microsoft.com/office/word/2018/wordml" xmlns:w16du="http://schemas.microsoft.com/office/word/2023/wordml/word16du" xmlns:w16sdtdh="http://schemas.microsoft.com/office/word/2020/wordml/sdtdatahash" xmlns:w16se="http://schemas.microsoft.com/office/word/2015/wordml/symex" xmlns:wpg="http://schemas.microsoft.com/office/word/2010/wordprocessingGroup" xmlns:wpi="http://schemas.microsoft.com/office/word/2010/wordprocessingInk" xmlns:wne="http://schemas.microsoft.com/office/word/2006/wordml" xmlns:wps="http://schemas.microsoft.com/office/word/2010/wordprocessingShape" mc:Ignorable="w14 w15 w16se w16cid w16 w16cex w16sdtdh w16du wp14">
+<w:document xmlns:wpc="http://schemas.microsoft.com/office/word/2010/wordprocessingCanvas" xmlns:cx="http://schemas.microsoft.com/office/drawing/2014/chartex" xmlns:cx1="http://schemas.microsoft.com/office/drawing/2015/9/8/chartex" xmlns:cx2="http://schemas.microsoft.com/office/drawing/2015/10/21/chartex" xmlns:cx3="http://schemas.microsoft.com/office/drawing/2016/5/9/chartex" xmlns:cx4="http://schemas.microsoft.com/office/drawing/2016/5/10/chartex" xmlns:cx5="http://schemas.microsoft.com/office/drawing/2016/5/11/chartex" xmlns:cx6="http://schemas.microsoft.com/office/drawing/2016/5/12/chartex" xmlns:cx7="http://schemas.microsoft.com/office/drawing/2016/5/13/chartex" xmlns:cx8="http://schemas.microsoft.com/office/drawing/2016/5/14/chartex" xmlns:mc="http://schemas.openxmlformats.org/markup-compatibility/2006" xmlns:aink="http://schemas.microsoft.com/office/drawing/2016/ink" xmlns:am3d="http://schemas.microsoft.com/office/drawing/2017/model3d" xmlns:o="urn:schemas-microsoft-com:office:office" xmlns:oel="http://schemas.microsoft.com/office/2019/extlst" xmlns:r="http://schemas.openxmlformats.org/officeDocument/2006/relationships" xmlns:m="http://schemas.openxmlformats.org/officeDocument/2006/math" xmlns:v="urn:schemas-microsoft-com:vml" xmlns:wp14="http://schemas.microsoft.com/office/word/2010/wordprocessingDrawing" xmlns:wp="http://schemas.openxmlformats.org/drawingml/2006/wordprocessingDrawing" xmlns:w10="urn:schemas-microsoft-com:office:word" xmlns:w="http://schemas.openxmlformats.org/wordprocessingml/2006/main" xmlns:w14="http://schemas.microsoft.com/office/word/2010/wordml" xmlns:w15="http://schemas.microsoft.com/office/word/2012/wordml" xmlns:w16cex="http://schemas.microsoft.com/office/word/2018/wordml/cex" xmlns:w16cid="http://schemas.microsoft.com/office/word/2016/wordml/cid" xmlns:w16="http://schemas.microsoft.com/office/word/2018/wordml" xmlns:w16du="http://schemas.microsoft.com/office/word/2023/wordml/word16du" xmlns:w16sdtdh="http://schemas.microsoft.com/office/word/2020/wordml/sdtdatahash" xmlns:w16sdtfl="http://schemas.microsoft.com/office/word/2024/wordml/sdtformatlock" xmlns:w16se="http://schemas.microsoft.com/office/word/2015/wordml/symex" xmlns:wpg="http://schemas.microsoft.com/office/word/2010/wordprocessingGroup" xmlns:wpi="http://schemas.microsoft.com/office/word/2010/wordprocessingInk" xmlns:wne="http://schemas.microsoft.com/office/word/2006/wordml" xmlns:wps="http://schemas.microsoft.com/office/word/2010/wordprocessingShape" mc:Ignorable="w14 w15 w16se w16cid w16 w16cex w16sdtdh w16sdtfl w16du wp14">
   <w:body>
     <w:p>
       <w:pPr>
@@ -665,7 +665,9 @@
               <w:tab w:val="right" w:leader="dot" w:pos="9628"/>
             </w:tabs>
             <w:rPr>
-              <w:rFonts w:eastAsiaTheme="minorEastAsia"/>
+              <w:rFonts w:ascii="Aptos" w:eastAsiaTheme="minorEastAsia" w:hAnsi="Aptos"/>
+              <w:b/>
+              <w:bCs/>
               <w:noProof/>
               <w:sz w:val="28"/>
               <w:szCs w:val="28"/>
@@ -711,6 +713,9 @@
             </w:r>
             <w:r>
               <w:rPr>
+                <w:rFonts w:ascii="Aptos" w:hAnsi="Aptos"/>
+                <w:b/>
+                <w:bCs/>
                 <w:noProof/>
                 <w:webHidden/>
                 <w:sz w:val="24"/>
@@ -720,6 +725,9 @@
             </w:r>
             <w:r>
               <w:rPr>
+                <w:rFonts w:ascii="Aptos" w:hAnsi="Aptos"/>
+                <w:b/>
+                <w:bCs/>
                 <w:noProof/>
                 <w:webHidden/>
                 <w:sz w:val="24"/>
@@ -729,6 +737,9 @@
             </w:r>
             <w:r>
               <w:rPr>
+                <w:rFonts w:ascii="Aptos" w:hAnsi="Aptos"/>
+                <w:b/>
+                <w:bCs/>
                 <w:noProof/>
                 <w:webHidden/>
                 <w:sz w:val="24"/>
@@ -738,6 +749,9 @@
             </w:r>
             <w:r>
               <w:rPr>
+                <w:rFonts w:ascii="Aptos" w:hAnsi="Aptos"/>
+                <w:b/>
+                <w:bCs/>
                 <w:noProof/>
                 <w:webHidden/>
                 <w:sz w:val="24"/>
@@ -746,6 +760,9 @@
             </w:r>
             <w:r>
               <w:rPr>
+                <w:rFonts w:ascii="Aptos" w:hAnsi="Aptos"/>
+                <w:b/>
+                <w:bCs/>
                 <w:noProof/>
                 <w:webHidden/>
                 <w:sz w:val="24"/>
@@ -755,6 +772,9 @@
             </w:r>
             <w:r>
               <w:rPr>
+                <w:rFonts w:ascii="Aptos" w:hAnsi="Aptos"/>
+                <w:b/>
+                <w:bCs/>
                 <w:noProof/>
                 <w:webHidden/>
                 <w:sz w:val="24"/>
@@ -764,6 +784,9 @@
             </w:r>
             <w:r>
               <w:rPr>
+                <w:rFonts w:ascii="Aptos" w:hAnsi="Aptos"/>
+                <w:b/>
+                <w:bCs/>
                 <w:noProof/>
                 <w:webHidden/>
                 <w:sz w:val="24"/>
@@ -780,7 +803,9 @@
               <w:tab w:val="right" w:leader="dot" w:pos="9628"/>
             </w:tabs>
             <w:rPr>
-              <w:rFonts w:eastAsiaTheme="minorEastAsia"/>
+              <w:rFonts w:ascii="Aptos" w:eastAsiaTheme="minorEastAsia" w:hAnsi="Aptos"/>
+              <w:b/>
+              <w:bCs/>
               <w:noProof/>
               <w:sz w:val="28"/>
               <w:szCs w:val="28"/>
@@ -802,6 +827,9 @@
             </w:r>
             <w:r>
               <w:rPr>
+                <w:rFonts w:ascii="Aptos" w:hAnsi="Aptos"/>
+                <w:b/>
+                <w:bCs/>
                 <w:noProof/>
                 <w:webHidden/>
                 <w:sz w:val="24"/>
@@ -811,6 +839,9 @@
             </w:r>
             <w:r>
               <w:rPr>
+                <w:rFonts w:ascii="Aptos" w:hAnsi="Aptos"/>
+                <w:b/>
+                <w:bCs/>
                 <w:noProof/>
                 <w:webHidden/>
                 <w:sz w:val="24"/>
@@ -820,6 +851,9 @@
             </w:r>
             <w:r>
               <w:rPr>
+                <w:rFonts w:ascii="Aptos" w:hAnsi="Aptos"/>
+                <w:b/>
+                <w:bCs/>
                 <w:noProof/>
                 <w:webHidden/>
                 <w:sz w:val="24"/>
@@ -829,6 +863,9 @@
             </w:r>
             <w:r>
               <w:rPr>
+                <w:rFonts w:ascii="Aptos" w:hAnsi="Aptos"/>
+                <w:b/>
+                <w:bCs/>
                 <w:noProof/>
                 <w:webHidden/>
                 <w:sz w:val="24"/>
@@ -837,6 +874,9 @@
             </w:r>
             <w:r>
               <w:rPr>
+                <w:rFonts w:ascii="Aptos" w:hAnsi="Aptos"/>
+                <w:b/>
+                <w:bCs/>
                 <w:noProof/>
                 <w:webHidden/>
                 <w:sz w:val="24"/>
@@ -846,6 +886,9 @@
             </w:r>
             <w:r>
               <w:rPr>
+                <w:rFonts w:ascii="Aptos" w:hAnsi="Aptos"/>
+                <w:b/>
+                <w:bCs/>
                 <w:noProof/>
                 <w:webHidden/>
                 <w:sz w:val="24"/>
@@ -855,6 +898,9 @@
             </w:r>
             <w:r>
               <w:rPr>
+                <w:rFonts w:ascii="Aptos" w:hAnsi="Aptos"/>
+                <w:b/>
+                <w:bCs/>
                 <w:noProof/>
                 <w:webHidden/>
                 <w:sz w:val="24"/>
@@ -871,7 +917,9 @@
               <w:tab w:val="right" w:leader="dot" w:pos="9628"/>
             </w:tabs>
             <w:rPr>
-              <w:rFonts w:eastAsiaTheme="minorEastAsia"/>
+              <w:rFonts w:ascii="Aptos" w:eastAsiaTheme="minorEastAsia" w:hAnsi="Aptos"/>
+              <w:b/>
+              <w:bCs/>
               <w:noProof/>
               <w:sz w:val="28"/>
               <w:szCs w:val="28"/>
@@ -893,6 +941,9 @@
             </w:r>
             <w:r>
               <w:rPr>
+                <w:rFonts w:ascii="Aptos" w:hAnsi="Aptos"/>
+                <w:b/>
+                <w:bCs/>
                 <w:noProof/>
                 <w:webHidden/>
                 <w:sz w:val="24"/>
@@ -902,6 +953,9 @@
             </w:r>
             <w:r>
               <w:rPr>
+                <w:rFonts w:ascii="Aptos" w:hAnsi="Aptos"/>
+                <w:b/>
+                <w:bCs/>
                 <w:noProof/>
                 <w:webHidden/>
                 <w:sz w:val="24"/>
@@ -911,6 +965,9 @@
             </w:r>
             <w:r>
               <w:rPr>
+                <w:rFonts w:ascii="Aptos" w:hAnsi="Aptos"/>
+                <w:b/>
+                <w:bCs/>
                 <w:noProof/>
                 <w:webHidden/>
                 <w:sz w:val="24"/>
@@ -920,6 +977,9 @@
             </w:r>
             <w:r>
               <w:rPr>
+                <w:rFonts w:ascii="Aptos" w:hAnsi="Aptos"/>
+                <w:b/>
+                <w:bCs/>
                 <w:noProof/>
                 <w:webHidden/>
                 <w:sz w:val="24"/>
@@ -928,6 +988,9 @@
             </w:r>
             <w:r>
               <w:rPr>
+                <w:rFonts w:ascii="Aptos" w:hAnsi="Aptos"/>
+                <w:b/>
+                <w:bCs/>
                 <w:noProof/>
                 <w:webHidden/>
                 <w:sz w:val="24"/>
@@ -937,6 +1000,9 @@
             </w:r>
             <w:r>
               <w:rPr>
+                <w:rFonts w:ascii="Aptos" w:hAnsi="Aptos"/>
+                <w:b/>
+                <w:bCs/>
                 <w:noProof/>
                 <w:webHidden/>
                 <w:sz w:val="24"/>
@@ -946,6 +1012,9 @@
             </w:r>
             <w:r>
               <w:rPr>
+                <w:rFonts w:ascii="Aptos" w:hAnsi="Aptos"/>
+                <w:b/>
+                <w:bCs/>
                 <w:noProof/>
                 <w:webHidden/>
                 <w:sz w:val="24"/>
@@ -962,7 +1031,9 @@
               <w:tab w:val="right" w:leader="dot" w:pos="9628"/>
             </w:tabs>
             <w:rPr>
-              <w:rFonts w:eastAsiaTheme="minorEastAsia"/>
+              <w:rFonts w:ascii="Aptos" w:eastAsiaTheme="minorEastAsia" w:hAnsi="Aptos"/>
+              <w:b/>
+              <w:bCs/>
               <w:noProof/>
               <w:sz w:val="28"/>
               <w:szCs w:val="28"/>
@@ -984,6 +1055,9 @@
             </w:r>
             <w:r>
               <w:rPr>
+                <w:rFonts w:ascii="Aptos" w:hAnsi="Aptos"/>
+                <w:b/>
+                <w:bCs/>
                 <w:noProof/>
                 <w:webHidden/>
                 <w:sz w:val="24"/>
@@ -993,6 +1067,9 @@
             </w:r>
             <w:r>
               <w:rPr>
+                <w:rFonts w:ascii="Aptos" w:hAnsi="Aptos"/>
+                <w:b/>
+                <w:bCs/>
                 <w:noProof/>
                 <w:webHidden/>
                 <w:sz w:val="24"/>
@@ -1002,6 +1079,9 @@
             </w:r>
             <w:r>
               <w:rPr>
+                <w:rFonts w:ascii="Aptos" w:hAnsi="Aptos"/>
+                <w:b/>
+                <w:bCs/>
                 <w:noProof/>
                 <w:webHidden/>
                 <w:sz w:val="24"/>
@@ -1011,6 +1091,9 @@
             </w:r>
             <w:r>
               <w:rPr>
+                <w:rFonts w:ascii="Aptos" w:hAnsi="Aptos"/>
+                <w:b/>
+                <w:bCs/>
                 <w:noProof/>
                 <w:webHidden/>
                 <w:sz w:val="24"/>
@@ -1019,6 +1102,9 @@
             </w:r>
             <w:r>
               <w:rPr>
+                <w:rFonts w:ascii="Aptos" w:hAnsi="Aptos"/>
+                <w:b/>
+                <w:bCs/>
                 <w:noProof/>
                 <w:webHidden/>
                 <w:sz w:val="24"/>
@@ -1028,6 +1114,9 @@
             </w:r>
             <w:r>
               <w:rPr>
+                <w:rFonts w:ascii="Aptos" w:hAnsi="Aptos"/>
+                <w:b/>
+                <w:bCs/>
                 <w:noProof/>
                 <w:webHidden/>
                 <w:sz w:val="24"/>
@@ -1037,6 +1126,9 @@
             </w:r>
             <w:r>
               <w:rPr>
+                <w:rFonts w:ascii="Aptos" w:hAnsi="Aptos"/>
+                <w:b/>
+                <w:bCs/>
                 <w:noProof/>
                 <w:webHidden/>
                 <w:sz w:val="24"/>
@@ -1053,7 +1145,9 @@
               <w:tab w:val="right" w:leader="dot" w:pos="9628"/>
             </w:tabs>
             <w:rPr>
-              <w:rFonts w:eastAsiaTheme="minorEastAsia"/>
+              <w:rFonts w:ascii="Aptos" w:eastAsiaTheme="minorEastAsia" w:hAnsi="Aptos"/>
+              <w:b/>
+              <w:bCs/>
               <w:noProof/>
               <w:sz w:val="28"/>
               <w:szCs w:val="28"/>
@@ -1075,6 +1169,9 @@
             </w:r>
             <w:r>
               <w:rPr>
+                <w:rFonts w:ascii="Aptos" w:hAnsi="Aptos"/>
+                <w:b/>
+                <w:bCs/>
                 <w:noProof/>
                 <w:webHidden/>
                 <w:sz w:val="24"/>
@@ -1084,6 +1181,9 @@
             </w:r>
             <w:r>
               <w:rPr>
+                <w:rFonts w:ascii="Aptos" w:hAnsi="Aptos"/>
+                <w:b/>
+                <w:bCs/>
                 <w:noProof/>
                 <w:webHidden/>
                 <w:sz w:val="24"/>
@@ -1093,6 +1193,9 @@
             </w:r>
             <w:r>
               <w:rPr>
+                <w:rFonts w:ascii="Aptos" w:hAnsi="Aptos"/>
+                <w:b/>
+                <w:bCs/>
                 <w:noProof/>
                 <w:webHidden/>
                 <w:sz w:val="24"/>
@@ -1102,6 +1205,9 @@
             </w:r>
             <w:r>
               <w:rPr>
+                <w:rFonts w:ascii="Aptos" w:hAnsi="Aptos"/>
+                <w:b/>
+                <w:bCs/>
                 <w:noProof/>
                 <w:webHidden/>
                 <w:sz w:val="24"/>
@@ -1110,6 +1216,9 @@
             </w:r>
             <w:r>
               <w:rPr>
+                <w:rFonts w:ascii="Aptos" w:hAnsi="Aptos"/>
+                <w:b/>
+                <w:bCs/>
                 <w:noProof/>
                 <w:webHidden/>
                 <w:sz w:val="24"/>
@@ -1119,6 +1228,9 @@
             </w:r>
             <w:r>
               <w:rPr>
+                <w:rFonts w:ascii="Aptos" w:hAnsi="Aptos"/>
+                <w:b/>
+                <w:bCs/>
                 <w:noProof/>
                 <w:webHidden/>
                 <w:sz w:val="24"/>
@@ -1128,6 +1240,9 @@
             </w:r>
             <w:r>
               <w:rPr>
+                <w:rFonts w:ascii="Aptos" w:hAnsi="Aptos"/>
+                <w:b/>
+                <w:bCs/>
                 <w:noProof/>
                 <w:webHidden/>
                 <w:sz w:val="24"/>
@@ -1144,7 +1259,9 @@
               <w:tab w:val="right" w:leader="dot" w:pos="9628"/>
             </w:tabs>
             <w:rPr>
-              <w:rFonts w:eastAsiaTheme="minorEastAsia"/>
+              <w:rFonts w:ascii="Aptos" w:eastAsiaTheme="minorEastAsia" w:hAnsi="Aptos"/>
+              <w:b/>
+              <w:bCs/>
               <w:noProof/>
               <w:sz w:val="28"/>
               <w:szCs w:val="28"/>
@@ -1166,6 +1283,9 @@
             </w:r>
             <w:r>
               <w:rPr>
+                <w:rFonts w:ascii="Aptos" w:hAnsi="Aptos"/>
+                <w:b/>
+                <w:bCs/>
                 <w:noProof/>
                 <w:webHidden/>
                 <w:sz w:val="24"/>
@@ -1175,6 +1295,9 @@
             </w:r>
             <w:r>
               <w:rPr>
+                <w:rFonts w:ascii="Aptos" w:hAnsi="Aptos"/>
+                <w:b/>
+                <w:bCs/>
                 <w:noProof/>
                 <w:webHidden/>
                 <w:sz w:val="24"/>
@@ -1184,6 +1307,9 @@
             </w:r>
             <w:r>
               <w:rPr>
+                <w:rFonts w:ascii="Aptos" w:hAnsi="Aptos"/>
+                <w:b/>
+                <w:bCs/>
                 <w:noProof/>
                 <w:webHidden/>
                 <w:sz w:val="24"/>
@@ -1193,6 +1319,9 @@
             </w:r>
             <w:r>
               <w:rPr>
+                <w:rFonts w:ascii="Aptos" w:hAnsi="Aptos"/>
+                <w:b/>
+                <w:bCs/>
                 <w:noProof/>
                 <w:webHidden/>
                 <w:sz w:val="24"/>
@@ -1201,6 +1330,9 @@
             </w:r>
             <w:r>
               <w:rPr>
+                <w:rFonts w:ascii="Aptos" w:hAnsi="Aptos"/>
+                <w:b/>
+                <w:bCs/>
                 <w:noProof/>
                 <w:webHidden/>
                 <w:sz w:val="24"/>
@@ -1210,6 +1342,9 @@
             </w:r>
             <w:r>
               <w:rPr>
+                <w:rFonts w:ascii="Aptos" w:hAnsi="Aptos"/>
+                <w:b/>
+                <w:bCs/>
                 <w:noProof/>
                 <w:webHidden/>
                 <w:sz w:val="24"/>
@@ -1219,6 +1354,9 @@
             </w:r>
             <w:r>
               <w:rPr>
+                <w:rFonts w:ascii="Aptos" w:hAnsi="Aptos"/>
+                <w:b/>
+                <w:bCs/>
                 <w:noProof/>
                 <w:webHidden/>
                 <w:sz w:val="24"/>
@@ -1235,7 +1373,9 @@
               <w:tab w:val="right" w:leader="dot" w:pos="9628"/>
             </w:tabs>
             <w:rPr>
-              <w:rFonts w:eastAsiaTheme="minorEastAsia"/>
+              <w:rFonts w:ascii="Aptos" w:eastAsiaTheme="minorEastAsia" w:hAnsi="Aptos"/>
+              <w:b/>
+              <w:bCs/>
               <w:noProof/>
               <w:sz w:val="28"/>
               <w:szCs w:val="28"/>
@@ -1257,6 +1397,9 @@
             </w:r>
             <w:r>
               <w:rPr>
+                <w:rFonts w:ascii="Aptos" w:hAnsi="Aptos"/>
+                <w:b/>
+                <w:bCs/>
                 <w:noProof/>
                 <w:webHidden/>
                 <w:sz w:val="24"/>
@@ -1266,6 +1409,9 @@
             </w:r>
             <w:r>
               <w:rPr>
+                <w:rFonts w:ascii="Aptos" w:hAnsi="Aptos"/>
+                <w:b/>
+                <w:bCs/>
                 <w:noProof/>
                 <w:webHidden/>
                 <w:sz w:val="24"/>
@@ -1275,6 +1421,9 @@
             </w:r>
             <w:r>
               <w:rPr>
+                <w:rFonts w:ascii="Aptos" w:hAnsi="Aptos"/>
+                <w:b/>
+                <w:bCs/>
                 <w:noProof/>
                 <w:webHidden/>
                 <w:sz w:val="24"/>
@@ -1284,6 +1433,9 @@
             </w:r>
             <w:r>
               <w:rPr>
+                <w:rFonts w:ascii="Aptos" w:hAnsi="Aptos"/>
+                <w:b/>
+                <w:bCs/>
                 <w:noProof/>
                 <w:webHidden/>
                 <w:sz w:val="24"/>
@@ -1292,6 +1444,9 @@
             </w:r>
             <w:r>
               <w:rPr>
+                <w:rFonts w:ascii="Aptos" w:hAnsi="Aptos"/>
+                <w:b/>
+                <w:bCs/>
                 <w:noProof/>
                 <w:webHidden/>
                 <w:sz w:val="24"/>
@@ -1301,6 +1456,9 @@
             </w:r>
             <w:r>
               <w:rPr>
+                <w:rFonts w:ascii="Aptos" w:hAnsi="Aptos"/>
+                <w:b/>
+                <w:bCs/>
                 <w:noProof/>
                 <w:webHidden/>
                 <w:sz w:val="24"/>
@@ -1310,6 +1468,9 @@
             </w:r>
             <w:r>
               <w:rPr>
+                <w:rFonts w:ascii="Aptos" w:hAnsi="Aptos"/>
+                <w:b/>
+                <w:bCs/>
                 <w:noProof/>
                 <w:webHidden/>
                 <w:sz w:val="24"/>
@@ -1326,7 +1487,9 @@
               <w:tab w:val="right" w:leader="dot" w:pos="9628"/>
             </w:tabs>
             <w:rPr>
-              <w:rFonts w:eastAsiaTheme="minorEastAsia"/>
+              <w:rFonts w:ascii="Aptos" w:eastAsiaTheme="minorEastAsia" w:hAnsi="Aptos"/>
+              <w:b/>
+              <w:bCs/>
               <w:noProof/>
               <w:sz w:val="28"/>
               <w:szCs w:val="28"/>
@@ -1348,6 +1511,9 @@
             </w:r>
             <w:r>
               <w:rPr>
+                <w:rFonts w:ascii="Aptos" w:hAnsi="Aptos"/>
+                <w:b/>
+                <w:bCs/>
                 <w:noProof/>
                 <w:webHidden/>
                 <w:sz w:val="24"/>
@@ -1357,6 +1523,9 @@
             </w:r>
             <w:r>
               <w:rPr>
+                <w:rFonts w:ascii="Aptos" w:hAnsi="Aptos"/>
+                <w:b/>
+                <w:bCs/>
                 <w:noProof/>
                 <w:webHidden/>
                 <w:sz w:val="24"/>
@@ -1366,6 +1535,9 @@
             </w:r>
             <w:r>
               <w:rPr>
+                <w:rFonts w:ascii="Aptos" w:hAnsi="Aptos"/>
+                <w:b/>
+                <w:bCs/>
                 <w:noProof/>
                 <w:webHidden/>
                 <w:sz w:val="24"/>
@@ -1375,6 +1547,9 @@
             </w:r>
             <w:r>
               <w:rPr>
+                <w:rFonts w:ascii="Aptos" w:hAnsi="Aptos"/>
+                <w:b/>
+                <w:bCs/>
                 <w:noProof/>
                 <w:webHidden/>
                 <w:sz w:val="24"/>
@@ -1383,6 +1558,9 @@
             </w:r>
             <w:r>
               <w:rPr>
+                <w:rFonts w:ascii="Aptos" w:hAnsi="Aptos"/>
+                <w:b/>
+                <w:bCs/>
                 <w:noProof/>
                 <w:webHidden/>
                 <w:sz w:val="24"/>
@@ -1392,6 +1570,9 @@
             </w:r>
             <w:r>
               <w:rPr>
+                <w:rFonts w:ascii="Aptos" w:hAnsi="Aptos"/>
+                <w:b/>
+                <w:bCs/>
                 <w:noProof/>
                 <w:webHidden/>
                 <w:sz w:val="24"/>
@@ -1401,6 +1582,9 @@
             </w:r>
             <w:r>
               <w:rPr>
+                <w:rFonts w:ascii="Aptos" w:hAnsi="Aptos"/>
+                <w:b/>
+                <w:bCs/>
                 <w:noProof/>
                 <w:webHidden/>
                 <w:sz w:val="24"/>
@@ -1417,7 +1601,9 @@
               <w:tab w:val="right" w:leader="dot" w:pos="9628"/>
             </w:tabs>
             <w:rPr>
-              <w:rFonts w:eastAsiaTheme="minorEastAsia"/>
+              <w:rFonts w:ascii="Aptos" w:eastAsiaTheme="minorEastAsia" w:hAnsi="Aptos"/>
+              <w:b/>
+              <w:bCs/>
               <w:noProof/>
               <w:sz w:val="28"/>
               <w:szCs w:val="28"/>
@@ -1439,6 +1625,9 @@
             </w:r>
             <w:r>
               <w:rPr>
+                <w:rFonts w:ascii="Aptos" w:hAnsi="Aptos"/>
+                <w:b/>
+                <w:bCs/>
                 <w:noProof/>
                 <w:webHidden/>
                 <w:sz w:val="24"/>
@@ -1448,6 +1637,9 @@
             </w:r>
             <w:r>
               <w:rPr>
+                <w:rFonts w:ascii="Aptos" w:hAnsi="Aptos"/>
+                <w:b/>
+                <w:bCs/>
                 <w:noProof/>
                 <w:webHidden/>
                 <w:sz w:val="24"/>
@@ -1457,6 +1649,9 @@
             </w:r>
             <w:r>
               <w:rPr>
+                <w:rFonts w:ascii="Aptos" w:hAnsi="Aptos"/>
+                <w:b/>
+                <w:bCs/>
                 <w:noProof/>
                 <w:webHidden/>
                 <w:sz w:val="24"/>
@@ -1466,6 +1661,9 @@
             </w:r>
             <w:r>
               <w:rPr>
+                <w:rFonts w:ascii="Aptos" w:hAnsi="Aptos"/>
+                <w:b/>
+                <w:bCs/>
                 <w:noProof/>
                 <w:webHidden/>
                 <w:sz w:val="24"/>
@@ -1474,6 +1672,9 @@
             </w:r>
             <w:r>
               <w:rPr>
+                <w:rFonts w:ascii="Aptos" w:hAnsi="Aptos"/>
+                <w:b/>
+                <w:bCs/>
                 <w:noProof/>
                 <w:webHidden/>
                 <w:sz w:val="24"/>
@@ -1483,6 +1684,9 @@
             </w:r>
             <w:r>
               <w:rPr>
+                <w:rFonts w:ascii="Aptos" w:hAnsi="Aptos"/>
+                <w:b/>
+                <w:bCs/>
                 <w:noProof/>
                 <w:webHidden/>
                 <w:sz w:val="24"/>
@@ -1492,6 +1696,9 @@
             </w:r>
             <w:r>
               <w:rPr>
+                <w:rFonts w:ascii="Aptos" w:hAnsi="Aptos"/>
+                <w:b/>
+                <w:bCs/>
                 <w:noProof/>
                 <w:webHidden/>
                 <w:sz w:val="24"/>
@@ -1508,7 +1715,9 @@
               <w:tab w:val="right" w:leader="dot" w:pos="9628"/>
             </w:tabs>
             <w:rPr>
-              <w:rFonts w:eastAsiaTheme="minorEastAsia"/>
+              <w:rFonts w:ascii="Aptos" w:eastAsiaTheme="minorEastAsia" w:hAnsi="Aptos"/>
+              <w:b/>
+              <w:bCs/>
               <w:noProof/>
               <w:sz w:val="28"/>
               <w:szCs w:val="28"/>
@@ -1530,6 +1739,9 @@
             </w:r>
             <w:r>
               <w:rPr>
+                <w:rFonts w:ascii="Aptos" w:hAnsi="Aptos"/>
+                <w:b/>
+                <w:bCs/>
                 <w:noProof/>
                 <w:webHidden/>
                 <w:sz w:val="24"/>
@@ -1539,6 +1751,9 @@
             </w:r>
             <w:r>
               <w:rPr>
+                <w:rFonts w:ascii="Aptos" w:hAnsi="Aptos"/>
+                <w:b/>
+                <w:bCs/>
                 <w:noProof/>
                 <w:webHidden/>
                 <w:sz w:val="24"/>
@@ -1548,6 +1763,9 @@
             </w:r>
             <w:r>
               <w:rPr>
+                <w:rFonts w:ascii="Aptos" w:hAnsi="Aptos"/>
+                <w:b/>
+                <w:bCs/>
                 <w:noProof/>
                 <w:webHidden/>
                 <w:sz w:val="24"/>
@@ -1557,6 +1775,9 @@
             </w:r>
             <w:r>
               <w:rPr>
+                <w:rFonts w:ascii="Aptos" w:hAnsi="Aptos"/>
+                <w:b/>
+                <w:bCs/>
                 <w:noProof/>
                 <w:webHidden/>
                 <w:sz w:val="24"/>
@@ -1565,6 +1786,9 @@
             </w:r>
             <w:r>
               <w:rPr>
+                <w:rFonts w:ascii="Aptos" w:hAnsi="Aptos"/>
+                <w:b/>
+                <w:bCs/>
                 <w:noProof/>
                 <w:webHidden/>
                 <w:sz w:val="24"/>
@@ -1574,6 +1798,9 @@
             </w:r>
             <w:r>
               <w:rPr>
+                <w:rFonts w:ascii="Aptos" w:hAnsi="Aptos"/>
+                <w:b/>
+                <w:bCs/>
                 <w:noProof/>
                 <w:webHidden/>
                 <w:sz w:val="24"/>
@@ -1583,6 +1810,9 @@
             </w:r>
             <w:r>
               <w:rPr>
+                <w:rFonts w:ascii="Aptos" w:hAnsi="Aptos"/>
+                <w:b/>
+                <w:bCs/>
                 <w:noProof/>
                 <w:webHidden/>
                 <w:sz w:val="24"/>
@@ -1599,7 +1829,9 @@
               <w:tab w:val="right" w:leader="dot" w:pos="9628"/>
             </w:tabs>
             <w:rPr>
-              <w:rFonts w:eastAsiaTheme="minorEastAsia"/>
+              <w:rFonts w:ascii="Aptos" w:eastAsiaTheme="minorEastAsia" w:hAnsi="Aptos"/>
+              <w:b/>
+              <w:bCs/>
               <w:noProof/>
               <w:sz w:val="28"/>
               <w:szCs w:val="28"/>
@@ -1621,6 +1853,9 @@
             </w:r>
             <w:r>
               <w:rPr>
+                <w:rFonts w:ascii="Aptos" w:hAnsi="Aptos"/>
+                <w:b/>
+                <w:bCs/>
                 <w:noProof/>
                 <w:webHidden/>
                 <w:sz w:val="24"/>
@@ -1630,6 +1865,9 @@
             </w:r>
             <w:r>
               <w:rPr>
+                <w:rFonts w:ascii="Aptos" w:hAnsi="Aptos"/>
+                <w:b/>
+                <w:bCs/>
                 <w:noProof/>
                 <w:webHidden/>
                 <w:sz w:val="24"/>
@@ -1639,6 +1877,9 @@
             </w:r>
             <w:r>
               <w:rPr>
+                <w:rFonts w:ascii="Aptos" w:hAnsi="Aptos"/>
+                <w:b/>
+                <w:bCs/>
                 <w:noProof/>
                 <w:webHidden/>
                 <w:sz w:val="24"/>
@@ -1648,6 +1889,9 @@
             </w:r>
             <w:r>
               <w:rPr>
+                <w:rFonts w:ascii="Aptos" w:hAnsi="Aptos"/>
+                <w:b/>
+                <w:bCs/>
                 <w:noProof/>
                 <w:webHidden/>
                 <w:sz w:val="24"/>
@@ -1656,6 +1900,9 @@
             </w:r>
             <w:r>
               <w:rPr>
+                <w:rFonts w:ascii="Aptos" w:hAnsi="Aptos"/>
+                <w:b/>
+                <w:bCs/>
                 <w:noProof/>
                 <w:webHidden/>
                 <w:sz w:val="24"/>
@@ -1665,6 +1912,9 @@
             </w:r>
             <w:r>
               <w:rPr>
+                <w:rFonts w:ascii="Aptos" w:hAnsi="Aptos"/>
+                <w:b/>
+                <w:bCs/>
                 <w:noProof/>
                 <w:webHidden/>
                 <w:sz w:val="24"/>
@@ -1674,6 +1924,9 @@
             </w:r>
             <w:r>
               <w:rPr>
+                <w:rFonts w:ascii="Aptos" w:hAnsi="Aptos"/>
+                <w:b/>
+                <w:bCs/>
                 <w:noProof/>
                 <w:webHidden/>
                 <w:sz w:val="24"/>
@@ -1690,7 +1943,9 @@
               <w:tab w:val="right" w:leader="dot" w:pos="9628"/>
             </w:tabs>
             <w:rPr>
-              <w:rFonts w:eastAsiaTheme="minorEastAsia"/>
+              <w:rFonts w:ascii="Aptos" w:eastAsiaTheme="minorEastAsia" w:hAnsi="Aptos"/>
+              <w:b/>
+              <w:bCs/>
               <w:noProof/>
               <w:sz w:val="28"/>
               <w:szCs w:val="28"/>
@@ -1712,6 +1967,9 @@
             </w:r>
             <w:r>
               <w:rPr>
+                <w:rFonts w:ascii="Aptos" w:hAnsi="Aptos"/>
+                <w:b/>
+                <w:bCs/>
                 <w:noProof/>
                 <w:webHidden/>
                 <w:sz w:val="24"/>
@@ -1721,6 +1979,9 @@
             </w:r>
             <w:r>
               <w:rPr>
+                <w:rFonts w:ascii="Aptos" w:hAnsi="Aptos"/>
+                <w:b/>
+                <w:bCs/>
                 <w:noProof/>
                 <w:webHidden/>
                 <w:sz w:val="24"/>
@@ -1730,6 +1991,9 @@
             </w:r>
             <w:r>
               <w:rPr>
+                <w:rFonts w:ascii="Aptos" w:hAnsi="Aptos"/>
+                <w:b/>
+                <w:bCs/>
                 <w:noProof/>
                 <w:webHidden/>
                 <w:sz w:val="24"/>
@@ -1739,6 +2003,9 @@
             </w:r>
             <w:r>
               <w:rPr>
+                <w:rFonts w:ascii="Aptos" w:hAnsi="Aptos"/>
+                <w:b/>
+                <w:bCs/>
                 <w:noProof/>
                 <w:webHidden/>
                 <w:sz w:val="24"/>
@@ -1747,6 +2014,9 @@
             </w:r>
             <w:r>
               <w:rPr>
+                <w:rFonts w:ascii="Aptos" w:hAnsi="Aptos"/>
+                <w:b/>
+                <w:bCs/>
                 <w:noProof/>
                 <w:webHidden/>
                 <w:sz w:val="24"/>
@@ -1756,6 +2026,9 @@
             </w:r>
             <w:r>
               <w:rPr>
+                <w:rFonts w:ascii="Aptos" w:hAnsi="Aptos"/>
+                <w:b/>
+                <w:bCs/>
                 <w:noProof/>
                 <w:webHidden/>
                 <w:sz w:val="24"/>
@@ -1765,6 +2038,9 @@
             </w:r>
             <w:r>
               <w:rPr>
+                <w:rFonts w:ascii="Aptos" w:hAnsi="Aptos"/>
+                <w:b/>
+                <w:bCs/>
                 <w:noProof/>
                 <w:webHidden/>
                 <w:sz w:val="24"/>
@@ -1781,7 +2057,9 @@
               <w:tab w:val="right" w:leader="dot" w:pos="9628"/>
             </w:tabs>
             <w:rPr>
-              <w:rFonts w:eastAsiaTheme="minorEastAsia"/>
+              <w:rFonts w:ascii="Aptos" w:eastAsiaTheme="minorEastAsia" w:hAnsi="Aptos"/>
+              <w:b/>
+              <w:bCs/>
               <w:noProof/>
               <w:sz w:val="28"/>
               <w:szCs w:val="28"/>
@@ -1803,6 +2081,9 @@
             </w:r>
             <w:r>
               <w:rPr>
+                <w:rFonts w:ascii="Aptos" w:hAnsi="Aptos"/>
+                <w:b/>
+                <w:bCs/>
                 <w:noProof/>
                 <w:webHidden/>
                 <w:sz w:val="24"/>
@@ -1812,6 +2093,9 @@
             </w:r>
             <w:r>
               <w:rPr>
+                <w:rFonts w:ascii="Aptos" w:hAnsi="Aptos"/>
+                <w:b/>
+                <w:bCs/>
                 <w:noProof/>
                 <w:webHidden/>
                 <w:sz w:val="24"/>
@@ -1821,6 +2105,9 @@
             </w:r>
             <w:r>
               <w:rPr>
+                <w:rFonts w:ascii="Aptos" w:hAnsi="Aptos"/>
+                <w:b/>
+                <w:bCs/>
                 <w:noProof/>
                 <w:webHidden/>
                 <w:sz w:val="24"/>
@@ -1830,6 +2117,9 @@
             </w:r>
             <w:r>
               <w:rPr>
+                <w:rFonts w:ascii="Aptos" w:hAnsi="Aptos"/>
+                <w:b/>
+                <w:bCs/>
                 <w:noProof/>
                 <w:webHidden/>
                 <w:sz w:val="24"/>
@@ -1838,6 +2128,9 @@
             </w:r>
             <w:r>
               <w:rPr>
+                <w:rFonts w:ascii="Aptos" w:hAnsi="Aptos"/>
+                <w:b/>
+                <w:bCs/>
                 <w:noProof/>
                 <w:webHidden/>
                 <w:sz w:val="24"/>
@@ -1847,6 +2140,9 @@
             </w:r>
             <w:r>
               <w:rPr>
+                <w:rFonts w:ascii="Aptos" w:hAnsi="Aptos"/>
+                <w:b/>
+                <w:bCs/>
                 <w:noProof/>
                 <w:webHidden/>
                 <w:sz w:val="24"/>
@@ -1856,6 +2152,9 @@
             </w:r>
             <w:r>
               <w:rPr>
+                <w:rFonts w:ascii="Aptos" w:hAnsi="Aptos"/>
+                <w:b/>
+                <w:bCs/>
                 <w:noProof/>
                 <w:webHidden/>
                 <w:sz w:val="24"/>
@@ -36869,7 +37168,7 @@
 </file>
 
 <file path=word/endnotes.xml><?xml version="1.0" encoding="utf-8"?>
-<w:endnotes xmlns:wpc="http://schemas.microsoft.com/office/word/2010/wordprocessingCanvas" xmlns:cx="http://schemas.microsoft.com/office/drawing/2014/chartex" xmlns:cx1="http://schemas.microsoft.com/office/drawing/2015/9/8/chartex" xmlns:cx2="http://schemas.microsoft.com/office/drawing/2015/10/21/chartex" xmlns:cx3="http://schemas.microsoft.com/office/drawing/2016/5/9/chartex" xmlns:cx4="http://schemas.microsoft.com/office/drawing/2016/5/10/chartex" xmlns:cx5="http://schemas.microsoft.com/office/drawing/2016/5/11/chartex" xmlns:cx6="http://schemas.microsoft.com/office/drawing/2016/5/12/chartex" xmlns:cx7="http://schemas.microsoft.com/office/drawing/2016/5/13/chartex" xmlns:cx8="http://schemas.microsoft.com/office/drawing/2016/5/14/chartex" xmlns:mc="http://schemas.openxmlformats.org/markup-compatibility/2006" xmlns:aink="http://schemas.microsoft.com/office/drawing/2016/ink" xmlns:am3d="http://schemas.microsoft.com/office/drawing/2017/model3d" xmlns:o="urn:schemas-microsoft-com:office:office" xmlns:oel="http://schemas.microsoft.com/office/2019/extlst" xmlns:r="http://schemas.openxmlformats.org/officeDocument/2006/relationships" xmlns:m="http://schemas.openxmlformats.org/officeDocument/2006/math" xmlns:v="urn:schemas-microsoft-com:vml" xmlns:wp14="http://schemas.microsoft.com/office/word/2010/wordprocessingDrawing" xmlns:wp="http://schemas.openxmlformats.org/drawingml/2006/wordprocessingDrawing" xmlns:w10="urn:schemas-microsoft-com:office:word" xmlns:w="http://schemas.openxmlformats.org/wordprocessingml/2006/main" xmlns:w14="http://schemas.microsoft.com/office/word/2010/wordml" xmlns:w15="http://schemas.microsoft.com/office/word/2012/wordml" xmlns:w16cex="http://schemas.microsoft.com/office/word/2018/wordml/cex" xmlns:w16cid="http://schemas.microsoft.com/office/word/2016/wordml/cid" xmlns:w16="http://schemas.microsoft.com/office/word/2018/wordml" xmlns:w16du="http://schemas.microsoft.com/office/word/2023/wordml/word16du" xmlns:w16sdtdh="http://schemas.microsoft.com/office/word/2020/wordml/sdtdatahash" xmlns:w16se="http://schemas.microsoft.com/office/word/2015/wordml/symex" xmlns:wpg="http://schemas.microsoft.com/office/word/2010/wordprocessingGroup" xmlns:wpi="http://schemas.microsoft.com/office/word/2010/wordprocessingInk" xmlns:wne="http://schemas.microsoft.com/office/word/2006/wordml" xmlns:wps="http://schemas.microsoft.com/office/word/2010/wordprocessingShape" mc:Ignorable="w14 w15 w16se w16cid w16 w16cex w16sdtdh w16du wp14">
+<w:endnotes xmlns:wpc="http://schemas.microsoft.com/office/word/2010/wordprocessingCanvas" xmlns:cx="http://schemas.microsoft.com/office/drawing/2014/chartex" xmlns:cx1="http://schemas.microsoft.com/office/drawing/2015/9/8/chartex" xmlns:cx2="http://schemas.microsoft.com/office/drawing/2015/10/21/chartex" xmlns:cx3="http://schemas.microsoft.com/office/drawing/2016/5/9/chartex" xmlns:cx4="http://schemas.microsoft.com/office/drawing/2016/5/10/chartex" xmlns:cx5="http://schemas.microsoft.com/office/drawing/2016/5/11/chartex" xmlns:cx6="http://schemas.microsoft.com/office/drawing/2016/5/12/chartex" xmlns:cx7="http://schemas.microsoft.com/office/drawing/2016/5/13/chartex" xmlns:cx8="http://schemas.microsoft.com/office/drawing/2016/5/14/chartex" xmlns:mc="http://schemas.openxmlformats.org/markup-compatibility/2006" xmlns:aink="http://schemas.microsoft.com/office/drawing/2016/ink" xmlns:am3d="http://schemas.microsoft.com/office/drawing/2017/model3d" xmlns:o="urn:schemas-microsoft-com:office:office" xmlns:oel="http://schemas.microsoft.com/office/2019/extlst" xmlns:r="http://schemas.openxmlformats.org/officeDocument/2006/relationships" xmlns:m="http://schemas.openxmlformats.org/officeDocument/2006/math" xmlns:v="urn:schemas-microsoft-com:vml" xmlns:wp14="http://schemas.microsoft.com/office/word/2010/wordprocessingDrawing" xmlns:wp="http://schemas.openxmlformats.org/drawingml/2006/wordprocessingDrawing" xmlns:w10="urn:schemas-microsoft-com:office:word" xmlns:w="http://schemas.openxmlformats.org/wordprocessingml/2006/main" xmlns:w14="http://schemas.microsoft.com/office/word/2010/wordml" xmlns:w15="http://schemas.microsoft.com/office/word/2012/wordml" xmlns:w16cex="http://schemas.microsoft.com/office/word/2018/wordml/cex" xmlns:w16cid="http://schemas.microsoft.com/office/word/2016/wordml/cid" xmlns:w16="http://schemas.microsoft.com/office/word/2018/wordml" xmlns:w16du="http://schemas.microsoft.com/office/word/2023/wordml/word16du" xmlns:w16sdtdh="http://schemas.microsoft.com/office/word/2020/wordml/sdtdatahash" xmlns:w16sdtfl="http://schemas.microsoft.com/office/word/2024/wordml/sdtformatlock" xmlns:w16se="http://schemas.microsoft.com/office/word/2015/wordml/symex" xmlns:wpg="http://schemas.microsoft.com/office/word/2010/wordprocessingGroup" xmlns:wpi="http://schemas.microsoft.com/office/word/2010/wordprocessingInk" xmlns:wne="http://schemas.microsoft.com/office/word/2006/wordml" xmlns:wps="http://schemas.microsoft.com/office/word/2010/wordprocessingShape" mc:Ignorable="w14 w15 w16se w16cid w16 w16cex w16sdtdh w16sdtfl w16du wp14">
   <w:endnote w:type="separator" w:id="-1">
     <w:p>
       <w:pPr>
@@ -36894,7 +37193,7 @@
 </file>
 
 <file path=word/footer1.xml><?xml version="1.0" encoding="utf-8"?>
-<w:ftr xmlns:wpc="http://schemas.microsoft.com/office/word/2010/wordprocessingCanvas" xmlns:cx="http://schemas.microsoft.com/office/drawing/2014/chartex" xmlns:cx1="http://schemas.microsoft.com/office/drawing/2015/9/8/chartex" xmlns:cx2="http://schemas.microsoft.com/office/drawing/2015/10/21/chartex" xmlns:cx3="http://schemas.microsoft.com/office/drawing/2016/5/9/chartex" xmlns:cx4="http://schemas.microsoft.com/office/drawing/2016/5/10/chartex" xmlns:cx5="http://schemas.microsoft.com/office/drawing/2016/5/11/chartex" xmlns:cx6="http://schemas.microsoft.com/office/drawing/2016/5/12/chartex" xmlns:cx7="http://schemas.microsoft.com/office/drawing/2016/5/13/chartex" xmlns:cx8="http://schemas.microsoft.com/office/drawing/2016/5/14/chartex" xmlns:mc="http://schemas.openxmlformats.org/markup-compatibility/2006" xmlns:aink="http://schemas.microsoft.com/office/drawing/2016/ink" xmlns:am3d="http://schemas.microsoft.com/office/drawing/2017/model3d" xmlns:o="urn:schemas-microsoft-com:office:office" xmlns:oel="http://schemas.microsoft.com/office/2019/extlst" xmlns:r="http://schemas.openxmlformats.org/officeDocument/2006/relationships" xmlns:m="http://schemas.openxmlformats.org/officeDocument/2006/math" xmlns:v="urn:schemas-microsoft-com:vml" xmlns:wp14="http://schemas.microsoft.com/office/word/2010/wordprocessingDrawing" xmlns:wp="http://schemas.openxmlformats.org/drawingml/2006/wordprocessingDrawing" xmlns:w10="urn:schemas-microsoft-com:office:word" xmlns:w="http://schemas.openxmlformats.org/wordprocessingml/2006/main" xmlns:w14="http://schemas.microsoft.com/office/word/2010/wordml" xmlns:w15="http://schemas.microsoft.com/office/word/2012/wordml" xmlns:w16cex="http://schemas.microsoft.com/office/word/2018/wordml/cex" xmlns:w16cid="http://schemas.microsoft.com/office/word/2016/wordml/cid" xmlns:w16="http://schemas.microsoft.com/office/word/2018/wordml" xmlns:w16du="http://schemas.microsoft.com/office/word/2023/wordml/word16du" xmlns:w16sdtdh="http://schemas.microsoft.com/office/word/2020/wordml/sdtdatahash" xmlns:w16se="http://schemas.microsoft.com/office/word/2015/wordml/symex" xmlns:wpg="http://schemas.microsoft.com/office/word/2010/wordprocessingGroup" xmlns:wpi="http://schemas.microsoft.com/office/word/2010/wordprocessingInk" xmlns:wne="http://schemas.microsoft.com/office/word/2006/wordml" xmlns:wps="http://schemas.microsoft.com/office/word/2010/wordprocessingShape" mc:Ignorable="w14 w15 w16se w16cid w16 w16cex w16sdtdh w16du wp14">
+<w:ftr xmlns:wpc="http://schemas.microsoft.com/office/word/2010/wordprocessingCanvas" xmlns:cx="http://schemas.microsoft.com/office/drawing/2014/chartex" xmlns:cx1="http://schemas.microsoft.com/office/drawing/2015/9/8/chartex" xmlns:cx2="http://schemas.microsoft.com/office/drawing/2015/10/21/chartex" xmlns:cx3="http://schemas.microsoft.com/office/drawing/2016/5/9/chartex" xmlns:cx4="http://schemas.microsoft.com/office/drawing/2016/5/10/chartex" xmlns:cx5="http://schemas.microsoft.com/office/drawing/2016/5/11/chartex" xmlns:cx6="http://schemas.microsoft.com/office/drawing/2016/5/12/chartex" xmlns:cx7="http://schemas.microsoft.com/office/drawing/2016/5/13/chartex" xmlns:cx8="http://schemas.microsoft.com/office/drawing/2016/5/14/chartex" xmlns:mc="http://schemas.openxmlformats.org/markup-compatibility/2006" xmlns:aink="http://schemas.microsoft.com/office/drawing/2016/ink" xmlns:am3d="http://schemas.microsoft.com/office/drawing/2017/model3d" xmlns:o="urn:schemas-microsoft-com:office:office" xmlns:oel="http://schemas.microsoft.com/office/2019/extlst" xmlns:r="http://schemas.openxmlformats.org/officeDocument/2006/relationships" xmlns:m="http://schemas.openxmlformats.org/officeDocument/2006/math" xmlns:v="urn:schemas-microsoft-com:vml" xmlns:wp14="http://schemas.microsoft.com/office/word/2010/wordprocessingDrawing" xmlns:wp="http://schemas.openxmlformats.org/drawingml/2006/wordprocessingDrawing" xmlns:w10="urn:schemas-microsoft-com:office:word" xmlns:w="http://schemas.openxmlformats.org/wordprocessingml/2006/main" xmlns:w14="http://schemas.microsoft.com/office/word/2010/wordml" xmlns:w15="http://schemas.microsoft.com/office/word/2012/wordml" xmlns:w16cex="http://schemas.microsoft.com/office/word/2018/wordml/cex" xmlns:w16cid="http://schemas.microsoft.com/office/word/2016/wordml/cid" xmlns:w16="http://schemas.microsoft.com/office/word/2018/wordml" xmlns:w16du="http://schemas.microsoft.com/office/word/2023/wordml/word16du" xmlns:w16sdtdh="http://schemas.microsoft.com/office/word/2020/wordml/sdtdatahash" xmlns:w16sdtfl="http://schemas.microsoft.com/office/word/2024/wordml/sdtformatlock" xmlns:w16se="http://schemas.microsoft.com/office/word/2015/wordml/symex" xmlns:wpg="http://schemas.microsoft.com/office/word/2010/wordprocessingGroup" xmlns:wpi="http://schemas.microsoft.com/office/word/2010/wordprocessingInk" xmlns:wne="http://schemas.microsoft.com/office/word/2006/wordml" xmlns:wps="http://schemas.microsoft.com/office/word/2010/wordprocessingShape" mc:Ignorable="w14 w15 w16se w16cid w16 w16cex w16sdtdh w16sdtfl w16du wp14">
   <w:sdt>
     <w:sdtPr>
       <w:id w:val="-1218739564"/>
@@ -36969,7 +37268,7 @@
 </file>
 
 <file path=word/footnotes.xml><?xml version="1.0" encoding="utf-8"?>
-<w:footnotes xmlns:wpc="http://schemas.microsoft.com/office/word/2010/wordprocessingCanvas" xmlns:cx="http://schemas.microsoft.com/office/drawing/2014/chartex" xmlns:cx1="http://schemas.microsoft.com/office/drawing/2015/9/8/chartex" xmlns:cx2="http://schemas.microsoft.com/office/drawing/2015/10/21/chartex" xmlns:cx3="http://schemas.microsoft.com/office/drawing/2016/5/9/chartex" xmlns:cx4="http://schemas.microsoft.com/office/drawing/2016/5/10/chartex" xmlns:cx5="http://schemas.microsoft.com/office/drawing/2016/5/11/chartex" xmlns:cx6="http://schemas.microsoft.com/office/drawing/2016/5/12/chartex" xmlns:cx7="http://schemas.microsoft.com/office/drawing/2016/5/13/chartex" xmlns:cx8="http://schemas.microsoft.com/office/drawing/2016/5/14/chartex" xmlns:mc="http://schemas.openxmlformats.org/markup-compatibility/2006" xmlns:aink="http://schemas.microsoft.com/office/drawing/2016/ink" xmlns:am3d="http://schemas.microsoft.com/office/drawing/2017/model3d" xmlns:o="urn:schemas-microsoft-com:office:office" xmlns:oel="http://schemas.microsoft.com/office/2019/extlst" xmlns:r="http://schemas.openxmlformats.org/officeDocument/2006/relationships" xmlns:m="http://schemas.openxmlformats.org/officeDocument/2006/math" xmlns:v="urn:schemas-microsoft-com:vml" xmlns:wp14="http://schemas.microsoft.com/office/word/2010/wordprocessingDrawing" xmlns:wp="http://schemas.openxmlformats.org/drawingml/2006/wordprocessingDrawing" xmlns:w10="urn:schemas-microsoft-com:office:word" xmlns:w="http://schemas.openxmlformats.org/wordprocessingml/2006/main" xmlns:w14="http://schemas.microsoft.com/office/word/2010/wordml" xmlns:w15="http://schemas.microsoft.com/office/word/2012/wordml" xmlns:w16cex="http://schemas.microsoft.com/office/word/2018/wordml/cex" xmlns:w16cid="http://schemas.microsoft.com/office/word/2016/wordml/cid" xmlns:w16="http://schemas.microsoft.com/office/word/2018/wordml" xmlns:w16du="http://schemas.microsoft.com/office/word/2023/wordml/word16du" xmlns:w16sdtdh="http://schemas.microsoft.com/office/word/2020/wordml/sdtdatahash" xmlns:w16se="http://schemas.microsoft.com/office/word/2015/wordml/symex" xmlns:wpg="http://schemas.microsoft.com/office/word/2010/wordprocessingGroup" xmlns:wpi="http://schemas.microsoft.com/office/word/2010/wordprocessingInk" xmlns:wne="http://schemas.microsoft.com/office/word/2006/wordml" xmlns:wps="http://schemas.microsoft.com/office/word/2010/wordprocessingShape" mc:Ignorable="w14 w15 w16se w16cid w16 w16cex w16sdtdh w16du wp14">
+<w:footnotes xmlns:wpc="http://schemas.microsoft.com/office/word/2010/wordprocessingCanvas" xmlns:cx="http://schemas.microsoft.com/office/drawing/2014/chartex" xmlns:cx1="http://schemas.microsoft.com/office/drawing/2015/9/8/chartex" xmlns:cx2="http://schemas.microsoft.com/office/drawing/2015/10/21/chartex" xmlns:cx3="http://schemas.microsoft.com/office/drawing/2016/5/9/chartex" xmlns:cx4="http://schemas.microsoft.com/office/drawing/2016/5/10/chartex" xmlns:cx5="http://schemas.microsoft.com/office/drawing/2016/5/11/chartex" xmlns:cx6="http://schemas.microsoft.com/office/drawing/2016/5/12/chartex" xmlns:cx7="http://schemas.microsoft.com/office/drawing/2016/5/13/chartex" xmlns:cx8="http://schemas.microsoft.com/office/drawing/2016/5/14/chartex" xmlns:mc="http://schemas.openxmlformats.org/markup-compatibility/2006" xmlns:aink="http://schemas.microsoft.com/office/drawing/2016/ink" xmlns:am3d="http://schemas.microsoft.com/office/drawing/2017/model3d" xmlns:o="urn:schemas-microsoft-com:office:office" xmlns:oel="http://schemas.microsoft.com/office/2019/extlst" xmlns:r="http://schemas.openxmlformats.org/officeDocument/2006/relationships" xmlns:m="http://schemas.openxmlformats.org/officeDocument/2006/math" xmlns:v="urn:schemas-microsoft-com:vml" xmlns:wp14="http://schemas.microsoft.com/office/word/2010/wordprocessingDrawing" xmlns:wp="http://schemas.openxmlformats.org/drawingml/2006/wordprocessingDrawing" xmlns:w10="urn:schemas-microsoft-com:office:word" xmlns:w="http://schemas.openxmlformats.org/wordprocessingml/2006/main" xmlns:w14="http://schemas.microsoft.com/office/word/2010/wordml" xmlns:w15="http://schemas.microsoft.com/office/word/2012/wordml" xmlns:w16cex="http://schemas.microsoft.com/office/word/2018/wordml/cex" xmlns:w16cid="http://schemas.microsoft.com/office/word/2016/wordml/cid" xmlns:w16="http://schemas.microsoft.com/office/word/2018/wordml" xmlns:w16du="http://schemas.microsoft.com/office/word/2023/wordml/word16du" xmlns:w16sdtdh="http://schemas.microsoft.com/office/word/2020/wordml/sdtdatahash" xmlns:w16sdtfl="http://schemas.microsoft.com/office/word/2024/wordml/sdtformatlock" xmlns:w16se="http://schemas.microsoft.com/office/word/2015/wordml/symex" xmlns:wpg="http://schemas.microsoft.com/office/word/2010/wordprocessingGroup" xmlns:wpi="http://schemas.microsoft.com/office/word/2010/wordprocessingInk" xmlns:wne="http://schemas.microsoft.com/office/word/2006/wordml" xmlns:wps="http://schemas.microsoft.com/office/word/2010/wordprocessingShape" mc:Ignorable="w14 w15 w16se w16cid w16 w16cex w16sdtdh w16sdtfl w16du wp14">
   <w:footnote w:type="separator" w:id="-1">
     <w:p>
       <w:pPr>
@@ -36994,7 +37293,7 @@
 </file>
 
 <file path=word/header1.xml><?xml version="1.0" encoding="utf-8"?>
-<w:hdr xmlns:wpc="http://schemas.microsoft.com/office/word/2010/wordprocessingCanvas" xmlns:cx="http://schemas.microsoft.com/office/drawing/2014/chartex" xmlns:cx1="http://schemas.microsoft.com/office/drawing/2015/9/8/chartex" xmlns:cx2="http://schemas.microsoft.com/office/drawing/2015/10/21/chartex" xmlns:cx3="http://schemas.microsoft.com/office/drawing/2016/5/9/chartex" xmlns:cx4="http://schemas.microsoft.com/office/drawing/2016/5/10/chartex" xmlns:cx5="http://schemas.microsoft.com/office/drawing/2016/5/11/chartex" xmlns:cx6="http://schemas.microsoft.com/office/drawing/2016/5/12/chartex" xmlns:cx7="http://schemas.microsoft.com/office/drawing/2016/5/13/chartex" xmlns:cx8="http://schemas.microsoft.com/office/drawing/2016/5/14/chartex" xmlns:mc="http://schemas.openxmlformats.org/markup-compatibility/2006" xmlns:aink="http://schemas.microsoft.com/office/drawing/2016/ink" xmlns:am3d="http://schemas.microsoft.com/office/drawing/2017/model3d" xmlns:o="urn:schemas-microsoft-com:office:office" xmlns:oel="http://schemas.microsoft.com/office/2019/extlst" xmlns:r="http://schemas.openxmlformats.org/officeDocument/2006/relationships" xmlns:m="http://schemas.openxmlformats.org/officeDocument/2006/math" xmlns:v="urn:schemas-microsoft-com:vml" xmlns:wp14="http://schemas.microsoft.com/office/word/2010/wordprocessingDrawing" xmlns:wp="http://schemas.openxmlformats.org/drawingml/2006/wordprocessingDrawing" xmlns:w10="urn:schemas-microsoft-com:office:word" xmlns:w="http://schemas.openxmlformats.org/wordprocessingml/2006/main" xmlns:w14="http://schemas.microsoft.com/office/word/2010/wordml" xmlns:w15="http://schemas.microsoft.com/office/word/2012/wordml" xmlns:w16cex="http://schemas.microsoft.com/office/word/2018/wordml/cex" xmlns:w16cid="http://schemas.microsoft.com/office/word/2016/wordml/cid" xmlns:w16="http://schemas.microsoft.com/office/word/2018/wordml" xmlns:w16du="http://schemas.microsoft.com/office/word/2023/wordml/word16du" xmlns:w16sdtdh="http://schemas.microsoft.com/office/word/2020/wordml/sdtdatahash" xmlns:w16se="http://schemas.microsoft.com/office/word/2015/wordml/symex" xmlns:wpg="http://schemas.microsoft.com/office/word/2010/wordprocessingGroup" xmlns:wpi="http://schemas.microsoft.com/office/word/2010/wordprocessingInk" xmlns:wne="http://schemas.microsoft.com/office/word/2006/wordml" xmlns:wps="http://schemas.microsoft.com/office/word/2010/wordprocessingShape" mc:Ignorable="w14 w15 w16se w16cid w16 w16cex w16sdtdh w16du wp14">
+<w:hdr xmlns:wpc="http://schemas.microsoft.com/office/word/2010/wordprocessingCanvas" xmlns:cx="http://schemas.microsoft.com/office/drawing/2014/chartex" xmlns:cx1="http://schemas.microsoft.com/office/drawing/2015/9/8/chartex" xmlns:cx2="http://schemas.microsoft.com/office/drawing/2015/10/21/chartex" xmlns:cx3="http://schemas.microsoft.com/office/drawing/2016/5/9/chartex" xmlns:cx4="http://schemas.microsoft.com/office/drawing/2016/5/10/chartex" xmlns:cx5="http://schemas.microsoft.com/office/drawing/2016/5/11/chartex" xmlns:cx6="http://schemas.microsoft.com/office/drawing/2016/5/12/chartex" xmlns:cx7="http://schemas.microsoft.com/office/drawing/2016/5/13/chartex" xmlns:cx8="http://schemas.microsoft.com/office/drawing/2016/5/14/chartex" xmlns:mc="http://schemas.openxmlformats.org/markup-compatibility/2006" xmlns:aink="http://schemas.microsoft.com/office/drawing/2016/ink" xmlns:am3d="http://schemas.microsoft.com/office/drawing/2017/model3d" xmlns:o="urn:schemas-microsoft-com:office:office" xmlns:oel="http://schemas.microsoft.com/office/2019/extlst" xmlns:r="http://schemas.openxmlformats.org/officeDocument/2006/relationships" xmlns:m="http://schemas.openxmlformats.org/officeDocument/2006/math" xmlns:v="urn:schemas-microsoft-com:vml" xmlns:wp14="http://schemas.microsoft.com/office/word/2010/wordprocessingDrawing" xmlns:wp="http://schemas.openxmlformats.org/drawingml/2006/wordprocessingDrawing" xmlns:w10="urn:schemas-microsoft-com:office:word" xmlns:w="http://schemas.openxmlformats.org/wordprocessingml/2006/main" xmlns:w14="http://schemas.microsoft.com/office/word/2010/wordml" xmlns:w15="http://schemas.microsoft.com/office/word/2012/wordml" xmlns:w16cex="http://schemas.microsoft.com/office/word/2018/wordml/cex" xmlns:w16cid="http://schemas.microsoft.com/office/word/2016/wordml/cid" xmlns:w16="http://schemas.microsoft.com/office/word/2018/wordml" xmlns:w16du="http://schemas.microsoft.com/office/word/2023/wordml/word16du" xmlns:w16sdtdh="http://schemas.microsoft.com/office/word/2020/wordml/sdtdatahash" xmlns:w16sdtfl="http://schemas.microsoft.com/office/word/2024/wordml/sdtformatlock" xmlns:w16se="http://schemas.microsoft.com/office/word/2015/wordml/symex" xmlns:wpg="http://schemas.microsoft.com/office/word/2010/wordprocessingGroup" xmlns:wpi="http://schemas.microsoft.com/office/word/2010/wordprocessingInk" xmlns:wne="http://schemas.microsoft.com/office/word/2006/wordml" xmlns:wps="http://schemas.microsoft.com/office/word/2010/wordprocessingShape" mc:Ignorable="w14 w15 w16se w16cid w16 w16cex w16sdtdh w16sdtfl w16du wp14">
   <w:p>
     <w:pPr>
       <w:pStyle w:val="Intestazione"/>
@@ -37007,7 +37306,7 @@
 </file>
 
 <file path=word/numbering.xml><?xml version="1.0" encoding="utf-8"?>
-<w:numbering xmlns:wpc="http://schemas.microsoft.com/office/word/2010/wordprocessingCanvas" xmlns:cx="http://schemas.microsoft.com/office/drawing/2014/chartex" xmlns:cx1="http://schemas.microsoft.com/office/drawing/2015/9/8/chartex" xmlns:cx2="http://schemas.microsoft.com/office/drawing/2015/10/21/chartex" xmlns:cx3="http://schemas.microsoft.com/office/drawing/2016/5/9/chartex" xmlns:cx4="http://schemas.microsoft.com/office/drawing/2016/5/10/chartex" xmlns:cx5="http://schemas.microsoft.com/office/drawing/2016/5/11/chartex" xmlns:cx6="http://schemas.microsoft.com/office/drawing/2016/5/12/chartex" xmlns:cx7="http://schemas.microsoft.com/office/drawing/2016/5/13/chartex" xmlns:cx8="http://schemas.microsoft.com/office/drawing/2016/5/14/chartex" xmlns:mc="http://schemas.openxmlformats.org/markup-compatibility/2006" xmlns:aink="http://schemas.microsoft.com/office/drawing/2016/ink" xmlns:am3d="http://schemas.microsoft.com/office/drawing/2017/model3d" xmlns:o="urn:schemas-microsoft-com:office:office" xmlns:oel="http://schemas.microsoft.com/office/2019/extlst" xmlns:r="http://schemas.openxmlformats.org/officeDocument/2006/relationships" xmlns:m="http://schemas.openxmlformats.org/officeDocument/2006/math" xmlns:v="urn:schemas-microsoft-com:vml" xmlns:wp14="http://schemas.microsoft.com/office/word/2010/wordprocessingDrawing" xmlns:wp="http://schemas.openxmlformats.org/drawingml/2006/wordprocessingDrawing" xmlns:w10="urn:schemas-microsoft-com:office:word" xmlns:w="http://schemas.openxmlformats.org/wordprocessingml/2006/main" xmlns:w14="http://schemas.microsoft.com/office/word/2010/wordml" xmlns:w15="http://schemas.microsoft.com/office/word/2012/wordml" xmlns:w16cex="http://schemas.microsoft.com/office/word/2018/wordml/cex" xmlns:w16cid="http://schemas.microsoft.com/office/word/2016/wordml/cid" xmlns:w16="http://schemas.microsoft.com/office/word/2018/wordml" xmlns:w16du="http://schemas.microsoft.com/office/word/2023/wordml/word16du" xmlns:w16sdtdh="http://schemas.microsoft.com/office/word/2020/wordml/sdtdatahash" xmlns:w16se="http://schemas.microsoft.com/office/word/2015/wordml/symex" xmlns:wpg="http://schemas.microsoft.com/office/word/2010/wordprocessingGroup" xmlns:wpi="http://schemas.microsoft.com/office/word/2010/wordprocessingInk" xmlns:wne="http://schemas.microsoft.com/office/word/2006/wordml" xmlns:wps="http://schemas.microsoft.com/office/word/2010/wordprocessingShape" mc:Ignorable="w14 w15 w16se w16cid w16 w16cex w16sdtdh w16du wp14">
+<w:numbering xmlns:wpc="http://schemas.microsoft.com/office/word/2010/wordprocessingCanvas" xmlns:cx="http://schemas.microsoft.com/office/drawing/2014/chartex" xmlns:cx1="http://schemas.microsoft.com/office/drawing/2015/9/8/chartex" xmlns:cx2="http://schemas.microsoft.com/office/drawing/2015/10/21/chartex" xmlns:cx3="http://schemas.microsoft.com/office/drawing/2016/5/9/chartex" xmlns:cx4="http://schemas.microsoft.com/office/drawing/2016/5/10/chartex" xmlns:cx5="http://schemas.microsoft.com/office/drawing/2016/5/11/chartex" xmlns:cx6="http://schemas.microsoft.com/office/drawing/2016/5/12/chartex" xmlns:cx7="http://schemas.microsoft.com/office/drawing/2016/5/13/chartex" xmlns:cx8="http://schemas.microsoft.com/office/drawing/2016/5/14/chartex" xmlns:mc="http://schemas.openxmlformats.org/markup-compatibility/2006" xmlns:aink="http://schemas.microsoft.com/office/drawing/2016/ink" xmlns:am3d="http://schemas.microsoft.com/office/drawing/2017/model3d" xmlns:o="urn:schemas-microsoft-com:office:office" xmlns:oel="http://schemas.microsoft.com/office/2019/extlst" xmlns:r="http://schemas.openxmlformats.org/officeDocument/2006/relationships" xmlns:m="http://schemas.openxmlformats.org/officeDocument/2006/math" xmlns:v="urn:schemas-microsoft-com:vml" xmlns:wp14="http://schemas.microsoft.com/office/word/2010/wordprocessingDrawing" xmlns:wp="http://schemas.openxmlformats.org/drawingml/2006/wordprocessingDrawing" xmlns:w10="urn:schemas-microsoft-com:office:word" xmlns:w="http://schemas.openxmlformats.org/wordprocessingml/2006/main" xmlns:w14="http://schemas.microsoft.com/office/word/2010/wordml" xmlns:w15="http://schemas.microsoft.com/office/word/2012/wordml" xmlns:w16cex="http://schemas.microsoft.com/office/word/2018/wordml/cex" xmlns:w16cid="http://schemas.microsoft.com/office/word/2016/wordml/cid" xmlns:w16="http://schemas.microsoft.com/office/word/2018/wordml" xmlns:w16du="http://schemas.microsoft.com/office/word/2023/wordml/word16du" xmlns:w16sdtdh="http://schemas.microsoft.com/office/word/2020/wordml/sdtdatahash" xmlns:w16sdtfl="http://schemas.microsoft.com/office/word/2024/wordml/sdtformatlock" xmlns:w16se="http://schemas.microsoft.com/office/word/2015/wordml/symex" xmlns:wpg="http://schemas.microsoft.com/office/word/2010/wordprocessingGroup" xmlns:wpi="http://schemas.microsoft.com/office/word/2010/wordprocessingInk" xmlns:wne="http://schemas.microsoft.com/office/word/2006/wordml" xmlns:wps="http://schemas.microsoft.com/office/word/2010/wordprocessingShape" mc:Ignorable="w14 w15 w16se w16cid w16 w16cex w16sdtdh w16sdtfl w16du wp14">
   <w:abstractNum w:abstractNumId="0" w15:restartNumberingAfterBreak="0">
     <w:nsid w:val="01722017"/>
     <w:multiLevelType w:val="hybridMultilevel"/>
@@ -44910,7 +45209,7 @@
 </file>
 
 <file path=word/styles.xml><?xml version="1.0" encoding="utf-8"?>
-<w:styles xmlns:mc="http://schemas.openxmlformats.org/markup-compatibility/2006" xmlns:r="http://schemas.openxmlformats.org/officeDocument/2006/relationships" xmlns:w="http://schemas.openxmlformats.org/wordprocessingml/2006/main" xmlns:w14="http://schemas.microsoft.com/office/word/2010/wordml" xmlns:w15="http://schemas.microsoft.com/office/word/2012/wordml" xmlns:w16cex="http://schemas.microsoft.com/office/word/2018/wordml/cex" xmlns:w16cid="http://schemas.microsoft.com/office/word/2016/wordml/cid" xmlns:w16="http://schemas.microsoft.com/office/word/2018/wordml" xmlns:w16du="http://schemas.microsoft.com/office/word/2023/wordml/word16du" xmlns:w16sdtdh="http://schemas.microsoft.com/office/word/2020/wordml/sdtdatahash" xmlns:w16se="http://schemas.microsoft.com/office/word/2015/wordml/symex" mc:Ignorable="w14 w15 w16se w16cid w16 w16cex w16sdtdh w16du">
+<w:styles xmlns:mc="http://schemas.openxmlformats.org/markup-compatibility/2006" xmlns:r="http://schemas.openxmlformats.org/officeDocument/2006/relationships" xmlns:w="http://schemas.openxmlformats.org/wordprocessingml/2006/main" xmlns:w14="http://schemas.microsoft.com/office/word/2010/wordml" xmlns:w15="http://schemas.microsoft.com/office/word/2012/wordml" xmlns:w16cex="http://schemas.microsoft.com/office/word/2018/wordml/cex" xmlns:w16cid="http://schemas.microsoft.com/office/word/2016/wordml/cid" xmlns:w16="http://schemas.microsoft.com/office/word/2018/wordml" xmlns:w16du="http://schemas.microsoft.com/office/word/2023/wordml/word16du" xmlns:w16sdtdh="http://schemas.microsoft.com/office/word/2020/wordml/sdtdatahash" xmlns:w16sdtfl="http://schemas.microsoft.com/office/word/2024/wordml/sdtformatlock" xmlns:w16se="http://schemas.microsoft.com/office/word/2015/wordml/symex" mc:Ignorable="w14 w15 w16se w16cid w16 w16cex w16sdtdh w16sdtfl w16du">
   <w:docDefaults>
     <w:rPrDefault>
       <w:rPr>
